--- a/trunk/documents/Информация о накладных, складских статусах, маршрутном листе.docx
+++ b/trunk/documents/Информация о накладных, складских статусах, маршрутном листе.docx
@@ -188,6 +188,18 @@
         <w:rPr>
           <w:highlight w:val="yellow"/>
         </w:rPr>
+        <w:t xml:space="preserve"> - </w:t>
+      </w:r>
+      <w:r>
+        <w:rPr>
+          <w:highlight w:val="yellow"/>
+        </w:rPr>
+        <w:t>ДОРАБОТКА</w:t>
+      </w:r>
+      <w:r>
+        <w:rPr>
+          <w:highlight w:val="yellow"/>
+        </w:rPr>
         <w:t>)</w:t>
       </w:r>
     </w:p>
@@ -195,13 +207,14 @@
       <w:r>
         <w:t>- «готова к отправке» - проставляется количество мест</w:t>
       </w:r>
-    </w:p>
-    <w:p>
-      <w:r>
-        <w:rPr>
-          <w:highlight w:val="yellow"/>
-        </w:rPr>
-        <w:t>Какая информация есть в маршрутном листе в 1С?</w:t>
+      <w:r>
+        <w:t xml:space="preserve">, </w:t>
+      </w:r>
+      <w:r>
+        <w:rPr>
+          <w:highlight w:val="yellow"/>
+        </w:rPr>
+        <w:t>маршрутный лист?</w:t>
       </w:r>
     </w:p>
     <w:p>
@@ -210,201 +223,208 @@
       </w:r>
     </w:p>
     <w:p/>
+    <w:p>
+      <w:pPr>
+        <w:rPr>
+          <w:b/>
+        </w:rPr>
+      </w:pPr>
+      <w:r>
+        <w:rPr>
+          <w:b/>
+          <w:highlight w:val="yellow"/>
+        </w:rPr>
+        <w:t xml:space="preserve">Изменение документа </w:t>
+      </w:r>
+      <w:r>
+        <w:rPr>
+          <w:b/>
+          <w:highlight w:val="yellow"/>
+          <w:lang w:val="en-US"/>
+        </w:rPr>
+        <w:t>structureFor1C:</w:t>
+      </w:r>
+    </w:p>
+    <w:p>
+      <w:r>
+        <w:tab/>
+        <w:t>2.0 добавление накладной</w:t>
+      </w:r>
+    </w:p>
+    <w:p>
+      <w:r>
+        <w:tab/>
+      </w:r>
+      <w:r>
+        <w:tab/>
+        <w:t>- идентификатор (номер) накладной</w:t>
+      </w:r>
+    </w:p>
+    <w:p>
+      <w:r>
+        <w:tab/>
+      </w:r>
+      <w:r>
+        <w:tab/>
+        <w:t>- идентификатор (номер) внутренней заявки</w:t>
+      </w:r>
+    </w:p>
+    <w:p>
+      <w:r>
+        <w:tab/>
+      </w:r>
+      <w:r>
+        <w:tab/>
+        <w:t>- идентификатор (номер) заявки</w:t>
+      </w:r>
+    </w:p>
+    <w:p>
+      <w:r>
+        <w:tab/>
+      </w:r>
+      <w:r>
+        <w:tab/>
+        <w:t>- дата и время создания</w:t>
+      </w:r>
+    </w:p>
+    <w:p>
+      <w:r>
+        <w:tab/>
+      </w:r>
+      <w:r>
+        <w:tab/>
+        <w:t>- идентификатор торгового представителя</w:t>
+      </w:r>
+    </w:p>
+    <w:p>
+      <w:r>
+        <w:tab/>
+      </w:r>
+      <w:r>
+        <w:tab/>
+        <w:t>- идентификатор клиента</w:t>
+      </w:r>
+    </w:p>
+    <w:p>
+      <w:r>
+        <w:tab/>
+      </w:r>
+      <w:r>
+        <w:tab/>
+        <w:t>- идентификатор склада (пункт)</w:t>
+      </w:r>
+    </w:p>
+    <w:p>
+      <w:r>
+        <w:tab/>
+      </w:r>
+      <w:r>
+        <w:tab/>
+        <w:t>- количество коробок</w:t>
+      </w:r>
+      <w:r>
+        <w:t xml:space="preserve"> </w:t>
+      </w:r>
+      <w:r>
+        <w:rPr>
+          <w:highlight w:val="yellow"/>
+        </w:rPr>
+        <w:t>(для статуса «готова к отправке»)</w:t>
+      </w:r>
+    </w:p>
+    <w:p>
+      <w:r>
+        <w:tab/>
+      </w:r>
+      <w:r>
+        <w:tab/>
+        <w:t>- идентификатор пользователя, который инициировал создание записи</w:t>
+      </w:r>
+    </w:p>
+    <w:p>
+      <w:pPr>
+        <w:ind w:left="708" w:firstLine="708"/>
+      </w:pPr>
+      <w:r>
+        <w:rPr>
+          <w:highlight w:val="yellow"/>
+        </w:rPr>
+        <w:t>- текущий статус</w:t>
+      </w:r>
+      <w:r>
+        <w:t xml:space="preserve"> </w:t>
+      </w:r>
+    </w:p>
+    <w:p>
+      <w:pPr>
+        <w:ind w:left="708" w:firstLine="708"/>
+      </w:pPr>
+      <w:r>
+        <w:rPr>
+          <w:highlight w:val="yellow"/>
+        </w:rPr>
+        <w:t xml:space="preserve">- адрес </w:t>
+      </w:r>
+      <w:r>
+        <w:rPr>
+          <w:highlight w:val="yellow"/>
+        </w:rPr>
+        <w:t>доставки</w:t>
+      </w:r>
+      <w:r>
+        <w:rPr>
+          <w:highlight w:val="yellow"/>
+        </w:rPr>
+        <w:t xml:space="preserve"> (пункт)</w:t>
+      </w:r>
+    </w:p>
+    <w:p>
+      <w:pPr>
+        <w:ind w:left="708" w:firstLine="708"/>
+      </w:pPr>
+      <w:r>
+        <w:rPr>
+          <w:highlight w:val="yellow"/>
+        </w:rPr>
+        <w:t>- для статуса «на контроле» делать отметку, были ли изменения в накладной</w:t>
+      </w:r>
+    </w:p>
+    <w:p>
+      <w:pPr>
+        <w:ind w:left="708" w:firstLine="708"/>
+      </w:pPr>
+    </w:p>
+    <w:p>
+      <w:pPr>
+        <w:pStyle w:val="1"/>
+      </w:pPr>
+      <w:r>
+        <w:lastRenderedPageBreak/>
+        <w:t>Информация о маршруте и маршрутном листе</w:t>
+      </w:r>
+    </w:p>
+    <w:p>
+      <w:r>
+        <w:tab/>
+      </w:r>
+    </w:p>
+    <w:p>
+      <w:r>
+        <w:tab/>
+      </w:r>
+      <w:r>
+        <w:rPr>
+          <w:highlight w:val="red"/>
+        </w:rPr>
+        <w:t>ВОПРОС – если при статусе «готова к отправке» печатается маршрутный лист (?), то как происходит подбор накладных для маршрутного листа?</w:t>
+      </w:r>
+      <w:r>
+        <w:t xml:space="preserve"> </w:t>
+      </w:r>
+    </w:p>
     <w:p/>
     <w:p>
       <w:r>
-        <w:rPr>
-          <w:highlight w:val="yellow"/>
-        </w:rPr>
-        <w:t xml:space="preserve">Изменение документа </w:t>
-      </w:r>
-      <w:r>
-        <w:rPr>
-          <w:highlight w:val="yellow"/>
-          <w:lang w:val="en-US"/>
-        </w:rPr>
-        <w:t>structureFor1C:</w:t>
-      </w:r>
-    </w:p>
-    <w:p>
-      <w:r>
-        <w:tab/>
-        <w:t>2.0 добавление накладной</w:t>
-      </w:r>
-    </w:p>
-    <w:p>
-      <w:r>
-        <w:tab/>
-      </w:r>
-      <w:r>
-        <w:tab/>
-        <w:t>- идентификатор (номер) накладной</w:t>
-      </w:r>
-    </w:p>
-    <w:p>
-      <w:r>
-        <w:tab/>
-      </w:r>
-      <w:r>
-        <w:tab/>
-        <w:t>- идентификатор (номер) внутренней заявки</w:t>
-      </w:r>
-    </w:p>
-    <w:p>
-      <w:r>
-        <w:tab/>
-      </w:r>
-      <w:r>
-        <w:tab/>
-        <w:t>- идентификатор (номер) заявки</w:t>
-      </w:r>
-    </w:p>
-    <w:p>
-      <w:r>
-        <w:tab/>
-      </w:r>
-      <w:r>
-        <w:tab/>
-        <w:t>- дата и время создания</w:t>
-      </w:r>
-    </w:p>
-    <w:p>
-      <w:r>
-        <w:tab/>
-      </w:r>
-      <w:r>
-        <w:tab/>
-        <w:t>- идентификатор торгового представителя</w:t>
-      </w:r>
-    </w:p>
-    <w:p>
-      <w:r>
-        <w:tab/>
-      </w:r>
-      <w:r>
-        <w:tab/>
-        <w:t>- идентификатор клиента</w:t>
-      </w:r>
-    </w:p>
-    <w:p>
-      <w:r>
-        <w:tab/>
-      </w:r>
-      <w:r>
-        <w:tab/>
-        <w:t>- идентификатор склада (пункт)</w:t>
-      </w:r>
-    </w:p>
-    <w:p>
-      <w:r>
-        <w:tab/>
-      </w:r>
-      <w:r>
-        <w:tab/>
-        <w:t>- количество коробок</w:t>
-      </w:r>
-      <w:r>
-        <w:t xml:space="preserve"> </w:t>
-      </w:r>
-      <w:r>
-        <w:rPr>
-          <w:highlight w:val="yellow"/>
-        </w:rPr>
-        <w:t>(для статуса «готова к отправке»)</w:t>
-      </w:r>
-    </w:p>
-    <w:p>
-      <w:r>
-        <w:tab/>
-      </w:r>
-      <w:r>
-        <w:tab/>
-        <w:t>- идентификатор пользователя, который инициировал создание записи</w:t>
-      </w:r>
-    </w:p>
-    <w:p>
-      <w:pPr>
-        <w:ind w:left="708" w:firstLine="708"/>
-      </w:pPr>
-      <w:r>
-        <w:rPr>
-          <w:highlight w:val="yellow"/>
-        </w:rPr>
-        <w:t>- текущий статус</w:t>
-      </w:r>
-      <w:r>
-        <w:t xml:space="preserve"> </w:t>
-      </w:r>
-    </w:p>
-    <w:p>
-      <w:pPr>
-        <w:ind w:left="708" w:firstLine="708"/>
-      </w:pPr>
-      <w:r>
-        <w:rPr>
-          <w:highlight w:val="yellow"/>
-        </w:rPr>
-        <w:t xml:space="preserve">- адрес </w:t>
-      </w:r>
-      <w:r>
-        <w:rPr>
-          <w:highlight w:val="yellow"/>
-        </w:rPr>
-        <w:t>доставки</w:t>
-      </w:r>
-      <w:r>
-        <w:rPr>
-          <w:highlight w:val="yellow"/>
-        </w:rPr>
-        <w:t xml:space="preserve"> (пункт)</w:t>
-      </w:r>
-    </w:p>
-    <w:p>
-      <w:pPr>
-        <w:ind w:left="708" w:firstLine="708"/>
-      </w:pPr>
-      <w:r>
-        <w:rPr>
-          <w:highlight w:val="yellow"/>
-        </w:rPr>
-        <w:lastRenderedPageBreak/>
-        <w:t>- для статуса «на контроле» делать отметку, были ли изменения в накладной</w:t>
-      </w:r>
-    </w:p>
-    <w:p>
-      <w:pPr>
-        <w:ind w:left="708" w:firstLine="708"/>
-      </w:pPr>
-    </w:p>
-    <w:p>
-      <w:pPr>
-        <w:pStyle w:val="1"/>
-      </w:pPr>
-      <w:r>
-        <w:t>Информация о маршруте и маршрутном листе</w:t>
-      </w:r>
-    </w:p>
-    <w:p>
-      <w:r>
-        <w:tab/>
-      </w:r>
-    </w:p>
-    <w:p>
-      <w:r>
-        <w:tab/>
-      </w:r>
-      <w:r>
-        <w:rPr>
-          <w:highlight w:val="red"/>
-        </w:rPr>
-        <w:t>ВОПРОС – если при статусе «готова к отправке» печатается маршрутный лист (?), то как происходит подбор накладных для маршрутного листа?</w:t>
-      </w:r>
-      <w:r>
-        <w:t xml:space="preserve"> </w:t>
-      </w:r>
-    </w:p>
-    <w:p>
-      <w:r>
         <w:tab/>
       </w:r>
       <w:r>
@@ -417,200 +437,203 @@
     <w:p>
       <w:r>
         <w:tab/>
-        <w:t xml:space="preserve">В маршрутный лист входят несколько накладных. У пользователя, проставляющего ручной складской статус должна быть возможность вносить данные об </w:t>
-      </w:r>
-      <w:r>
-        <w:t xml:space="preserve">отправке маршрута по номеру МЛ. В случае, если МЛ несколько (маршрут между городами вида </w:t>
-      </w:r>
-      <w:proofErr w:type="gramStart"/>
-      <w:r>
-        <w:t>А-Б</w:t>
-      </w:r>
-      <w:proofErr w:type="gramEnd"/>
-      <w:r>
-        <w:t xml:space="preserve">-В-Г) и </w:t>
-      </w:r>
-      <w:r>
-        <w:rPr>
-          <w:highlight w:val="yellow"/>
-        </w:rPr>
-        <w:t>(уточнить, сразу ли они все печатаются вместе с ПЛ?)</w:t>
-      </w:r>
-      <w:r>
-        <w:t xml:space="preserve"> они известны сразу, их необходимо ввести все, объединив в единый маршрут – ДОРАБОТКА.</w:t>
-      </w:r>
-      <w:r>
-        <w:t xml:space="preserve"> Для маршрутного листа (каждого, даже если их несколько по ПЛ) должна быть возможность проставлять количество паллет.</w:t>
-      </w:r>
-    </w:p>
-    <w:p>
-      <w:r>
-        <w:t xml:space="preserve">3. маршруты (в том числе и маршруты для маршрутных листов) (представляет из себя список </w:t>
-      </w:r>
-      <w:proofErr w:type="spellStart"/>
-      <w:r>
-        <w:t>пунков</w:t>
-      </w:r>
-      <w:proofErr w:type="spellEnd"/>
-      <w:r>
-        <w:t>, являющихся узлами маршрута и расставленными в порядке посещения</w:t>
-      </w:r>
-      <w:r>
-        <w:t xml:space="preserve"> </w:t>
-      </w:r>
-      <w:r>
-        <w:rPr>
-          <w:highlight w:val="yellow"/>
-        </w:rPr>
-        <w:t>с указанием времени ПРР в пункте и времени между пунктами</w:t>
-      </w:r>
-      <w:r>
-        <w:rPr>
-          <w:highlight w:val="yellow"/>
-        </w:rPr>
-        <w:t>)</w:t>
-      </w:r>
-    </w:p>
-    <w:p>
-      <w:pPr>
-        <w:rPr>
-          <w:highlight w:val="yellow"/>
-        </w:rPr>
-      </w:pPr>
-    </w:p>
-    <w:p>
-      <w:r>
-        <w:rPr>
-          <w:highlight w:val="yellow"/>
-        </w:rPr>
-        <w:t xml:space="preserve">Изменение документа </w:t>
-      </w:r>
-      <w:proofErr w:type="spellStart"/>
-      <w:r>
-        <w:rPr>
-          <w:highlight w:val="yellow"/>
-          <w:lang w:val="en-US"/>
-        </w:rPr>
-        <w:t>structureFor</w:t>
-      </w:r>
-      <w:proofErr w:type="spellEnd"/>
-      <w:r>
-        <w:rPr>
-          <w:highlight w:val="yellow"/>
-        </w:rPr>
-        <w:t>1</w:t>
-      </w:r>
-      <w:r>
-        <w:rPr>
-          <w:highlight w:val="yellow"/>
-          <w:lang w:val="en-US"/>
-        </w:rPr>
-        <w:t>C</w:t>
-      </w:r>
-      <w:r>
-        <w:rPr>
-          <w:highlight w:val="yellow"/>
-        </w:rPr>
-        <w:t>:</w:t>
-      </w:r>
-    </w:p>
-    <w:p>
-      <w:r>
-        <w:t>3.0 добавление маршрута</w:t>
-      </w:r>
-    </w:p>
-    <w:p>
-      <w:r>
-        <w:tab/>
-      </w:r>
-      <w:r>
-        <w:tab/>
-        <w:t>- идентификатор маршрута</w:t>
-      </w:r>
-    </w:p>
-    <w:p>
-      <w:r>
-        <w:tab/>
-      </w:r>
-      <w:r>
-        <w:tab/>
-        <w:t>- список идентификаторов пунктов</w:t>
-      </w:r>
-    </w:p>
-    <w:p>
-      <w:r>
-        <w:rPr>
-          <w:highlight w:val="yellow"/>
-        </w:rPr>
-        <w:t>Номер пункта по порядку, время ПРР в пункте, время до следующего пункта</w:t>
-      </w:r>
-    </w:p>
-    <w:p>
-      <w:r>
-        <w:tab/>
-      </w:r>
-      <w:r>
-        <w:tab/>
-        <w:t>- идентификатор пользователя, кото</w:t>
-      </w:r>
-      <w:r>
-        <w:t>рый инициировал создание записи</w:t>
-      </w:r>
-    </w:p>
-    <w:p>
-      <w:r>
-        <w:t>4. маршрутные листы</w:t>
-      </w:r>
-    </w:p>
-    <w:p>
-      <w:r>
-        <w:tab/>
-        <w:t>4.0 добавление нового маршрутного листа</w:t>
-      </w:r>
-    </w:p>
-    <w:p>
-      <w:r>
-        <w:tab/>
-      </w:r>
-      <w:r>
-        <w:tab/>
-        <w:t>- идентификатор (номер) маршрутного листа (должен быть уникальным)</w:t>
-      </w:r>
-    </w:p>
-    <w:p>
-      <w:r>
-        <w:tab/>
-      </w:r>
-      <w:r>
-        <w:tab/>
-        <w:t xml:space="preserve">- </w:t>
-      </w:r>
-      <w:r>
-        <w:rPr>
-          <w:highlight w:val="yellow"/>
-        </w:rPr>
-        <w:t>идентификатор маршрута</w:t>
-      </w:r>
-    </w:p>
-    <w:p>
-      <w:r>
-        <w:tab/>
-      </w:r>
-      <w:r>
-        <w:tab/>
-        <w:t>- данные о водителе</w:t>
-      </w:r>
-    </w:p>
-    <w:p>
-      <w:r>
-        <w:tab/>
-      </w:r>
-      <w:r>
-        <w:tab/>
-        <w:t>- список номеров накладных для данного маршрутного листа</w:t>
+        <w:t>В маршрутный лист входят несколько накладных. У пользователя, проставляющего ручной складской статус должна быть возможность вно</w:t>
       </w:r>
       <w:bookmarkStart w:id="0" w:name="_GoBack"/>
       <w:bookmarkEnd w:id="0"/>
+      <w:r>
+        <w:t xml:space="preserve">сить данные об </w:t>
+      </w:r>
+      <w:r>
+        <w:t xml:space="preserve">отправке маршрута по номеру МЛ. В случае, если МЛ несколько (маршрут между городами вида </w:t>
+      </w:r>
+      <w:proofErr w:type="gramStart"/>
+      <w:r>
+        <w:t>А-Б</w:t>
+      </w:r>
+      <w:proofErr w:type="gramEnd"/>
+      <w:r>
+        <w:t xml:space="preserve">-В-Г) и </w:t>
+      </w:r>
+      <w:r>
+        <w:rPr>
+          <w:highlight w:val="yellow"/>
+        </w:rPr>
+        <w:t>(уточнить, сразу ли они все печатаются вместе с ПЛ?)</w:t>
+      </w:r>
+      <w:r>
+        <w:t xml:space="preserve"> они известны сразу, их необходимо ввести все, объединив в единый маршрут – ДОРАБОТКА.</w:t>
+      </w:r>
+      <w:r>
+        <w:t xml:space="preserve"> Для маршрутного листа (каждого, даже если их несколько по ПЛ) должна быть возможность проставлять количество паллет.</w:t>
+      </w:r>
+    </w:p>
+    <w:p>
+      <w:r>
+        <w:t xml:space="preserve">3. маршруты (в том числе и маршруты для маршрутных листов) (представляет из себя список </w:t>
+      </w:r>
+      <w:proofErr w:type="spellStart"/>
+      <w:r>
+        <w:t>пунков</w:t>
+      </w:r>
+      <w:proofErr w:type="spellEnd"/>
+      <w:r>
+        <w:t>, являющихся узлами маршрута и расставленными в порядке посещения</w:t>
+      </w:r>
+      <w:r>
+        <w:t xml:space="preserve"> </w:t>
+      </w:r>
+      <w:r>
+        <w:rPr>
+          <w:highlight w:val="yellow"/>
+        </w:rPr>
+        <w:t>с указанием времени ПРР в пункте и времени между пунктами</w:t>
+      </w:r>
+      <w:r>
+        <w:rPr>
+          <w:highlight w:val="yellow"/>
+        </w:rPr>
+        <w:t>)</w:t>
+      </w:r>
+    </w:p>
+    <w:p>
+      <w:pPr>
+        <w:rPr>
+          <w:highlight w:val="yellow"/>
+        </w:rPr>
+      </w:pPr>
+    </w:p>
+    <w:p>
+      <w:r>
+        <w:rPr>
+          <w:highlight w:val="yellow"/>
+        </w:rPr>
+        <w:t xml:space="preserve">Изменение документа </w:t>
+      </w:r>
+      <w:proofErr w:type="spellStart"/>
+      <w:r>
+        <w:rPr>
+          <w:highlight w:val="yellow"/>
+          <w:lang w:val="en-US"/>
+        </w:rPr>
+        <w:t>structureFor</w:t>
+      </w:r>
+      <w:proofErr w:type="spellEnd"/>
+      <w:r>
+        <w:rPr>
+          <w:highlight w:val="yellow"/>
+        </w:rPr>
+        <w:t>1</w:t>
+      </w:r>
+      <w:r>
+        <w:rPr>
+          <w:highlight w:val="yellow"/>
+          <w:lang w:val="en-US"/>
+        </w:rPr>
+        <w:t>C</w:t>
+      </w:r>
+      <w:r>
+        <w:rPr>
+          <w:highlight w:val="yellow"/>
+        </w:rPr>
+        <w:t>:</w:t>
+      </w:r>
+    </w:p>
+    <w:p>
+      <w:r>
+        <w:t>3.0 добавление маршрута</w:t>
+      </w:r>
+    </w:p>
+    <w:p>
+      <w:r>
+        <w:tab/>
+      </w:r>
+      <w:r>
+        <w:tab/>
+        <w:t>- идентификатор маршрута</w:t>
+      </w:r>
+    </w:p>
+    <w:p>
+      <w:r>
+        <w:tab/>
+      </w:r>
+      <w:r>
+        <w:tab/>
+        <w:t>- список идентификаторов пунктов</w:t>
+      </w:r>
+    </w:p>
+    <w:p>
+      <w:r>
+        <w:rPr>
+          <w:highlight w:val="yellow"/>
+        </w:rPr>
+        <w:t>Номер пункта по порядку, время ПРР в пункте, время до следующего пункта</w:t>
+      </w:r>
+    </w:p>
+    <w:p>
+      <w:r>
+        <w:tab/>
+      </w:r>
+      <w:r>
+        <w:tab/>
+        <w:t>- идентификатор пользователя, кото</w:t>
+      </w:r>
+      <w:r>
+        <w:t>рый инициировал создание записи</w:t>
+      </w:r>
+    </w:p>
+    <w:p>
+      <w:r>
+        <w:t>4. маршрутные листы</w:t>
+      </w:r>
+    </w:p>
+    <w:p>
+      <w:r>
+        <w:tab/>
+        <w:t>4.0 добавление нового маршрутного листа</w:t>
+      </w:r>
+    </w:p>
+    <w:p>
+      <w:r>
+        <w:tab/>
+      </w:r>
+      <w:r>
+        <w:tab/>
+        <w:t>- идентификатор (номер) маршрутного листа (должен быть уникальным)</w:t>
+      </w:r>
+    </w:p>
+    <w:p>
+      <w:r>
+        <w:tab/>
+      </w:r>
+      <w:r>
+        <w:tab/>
+        <w:t xml:space="preserve">- </w:t>
+      </w:r>
+      <w:r>
+        <w:rPr>
+          <w:highlight w:val="yellow"/>
+        </w:rPr>
+        <w:t>идентификатор маршрута</w:t>
+      </w:r>
+    </w:p>
+    <w:p>
+      <w:r>
+        <w:tab/>
+      </w:r>
+      <w:r>
+        <w:tab/>
+        <w:t>- данные о водителе</w:t>
+      </w:r>
+    </w:p>
+    <w:p>
+      <w:r>
+        <w:tab/>
+      </w:r>
+      <w:r>
+        <w:tab/>
+        <w:t>- список номеров накладных для данного маршрутного листа</w:t>
+      </w:r>
     </w:p>
     <w:p>
       <w:r>
@@ -619,6 +642,11 @@
       <w:r>
         <w:tab/>
         <w:t>- идентификатор пользователя, который инициировал создание записи</w:t>
+      </w:r>
+    </w:p>
+    <w:p>
+      <w:r>
+        <w:t xml:space="preserve">- номер путевого листа </w:t>
       </w:r>
     </w:p>
     <w:p>

--- a/trunk/documents/Информация о накладных, складских статусах, маршрутном листе.docx
+++ b/trunk/documents/Информация о накладных, складских статусах, маршрутном листе.docx
@@ -13,6 +13,7 @@
         <w:t>ние заявки, расходные накладные</w:t>
       </w:r>
     </w:p>
+    <w:p/>
     <w:p>
       <w:r>
         <w:t>Клиент делает заявку. Заявки можно сделать двумя способами:</w:t>
@@ -35,6 +36,9 @@
         </w:rPr>
         <w:t>offline</w:t>
       </w:r>
+      <w:r>
+        <w:t xml:space="preserve"> самостоятельно (клиент сам заводит заявку).</w:t>
+      </w:r>
     </w:p>
     <w:p>
       <w:pPr>
@@ -65,25 +69,37 @@
       <w:r>
         <w:t>)</w:t>
       </w:r>
-    </w:p>
-    <w:p>
-      <w:r>
-        <w:t xml:space="preserve">Все заявки попадают в 1С. </w:t>
-      </w:r>
-    </w:p>
-    <w:p>
-      <w:r>
-        <w:t xml:space="preserve">В 1С заявки автоматически «разбиваются» на «внутренние заявки» </w:t>
-      </w:r>
-      <w:r>
-        <w:rPr>
-          <w:b/>
-          <w:highlight w:val="yellow"/>
-        </w:rPr>
-        <w:t>(уточнить терминологию!)</w:t>
-      </w:r>
-      <w:r>
-        <w:t xml:space="preserve"> по следующим принципам:</w:t>
+      <w:r>
+        <w:t xml:space="preserve">, который также вводит заявки в </w:t>
+      </w:r>
+      <w:r>
+        <w:rPr>
+          <w:lang w:val="en-US"/>
+        </w:rPr>
+        <w:t>offline</w:t>
+      </w:r>
+      <w:r>
+        <w:t>.</w:t>
+      </w:r>
+    </w:p>
+    <w:p>
+      <w:r>
+        <w:t xml:space="preserve">Из программы </w:t>
+      </w:r>
+      <w:r>
+        <w:rPr>
+          <w:lang w:val="en-US"/>
+        </w:rPr>
+        <w:t>offline</w:t>
+      </w:r>
+      <w:r>
+        <w:t xml:space="preserve"> </w:t>
+      </w:r>
+      <w:r>
+        <w:t>все заявки попадают в 1С, где могут автоматически разбиваться</w:t>
+      </w:r>
+      <w:r>
+        <w:t xml:space="preserve"> на «внутренние заявки» («лист заявки») по следующим принципам:</w:t>
       </w:r>
     </w:p>
     <w:p>
@@ -119,330 +135,653 @@
         </w:numPr>
       </w:pPr>
       <w:r>
-        <w:t xml:space="preserve">Для одной внутренней заявки указывается один этаж склада </w:t>
-      </w:r>
-      <w:r>
-        <w:rPr>
-          <w:highlight w:val="yellow"/>
-        </w:rPr>
-        <w:t>(</w:t>
-      </w:r>
-      <w:r>
-        <w:rPr>
-          <w:highlight w:val="yellow"/>
-        </w:rPr>
-        <w:t>мы будем заводить сущность склад для каждого этажа?)</w:t>
-      </w:r>
-    </w:p>
-    <w:p>
-      <w:r>
-        <w:t>Внутренняя заявка</w:t>
-      </w:r>
-      <w:r>
-        <w:t xml:space="preserve"> имеет следующие статусы</w:t>
+        <w:t>Для одной внутренней заявки указывается один этаж склада</w:t>
+      </w:r>
+    </w:p>
+    <w:p>
+      <w:r>
+        <w:t>В зависимости от происхождения и наличия разбиения</w:t>
+      </w:r>
+      <w:r>
+        <w:t xml:space="preserve"> «внутренние заявки» </w:t>
+      </w:r>
+      <w:r>
+        <w:t>имеют следующие префиксы</w:t>
+      </w:r>
+      <w:r>
+        <w:t>:</w:t>
+      </w:r>
+    </w:p>
+    <w:p>
+      <w:pPr>
+        <w:pStyle w:val="a3"/>
+        <w:numPr>
+          <w:ilvl w:val="0"/>
+          <w:numId w:val="5"/>
+        </w:numPr>
+      </w:pPr>
+      <w:r>
+        <w:rPr>
+          <w:lang w:val="en-US"/>
+        </w:rPr>
+        <w:t xml:space="preserve">A – </w:t>
+      </w:r>
+      <w:r>
+        <w:t>заявка создана клиентом</w:t>
+      </w:r>
+    </w:p>
+    <w:p>
+      <w:pPr>
+        <w:pStyle w:val="a3"/>
+        <w:numPr>
+          <w:ilvl w:val="0"/>
+          <w:numId w:val="5"/>
+        </w:numPr>
+      </w:pPr>
+      <w:proofErr w:type="spellStart"/>
+      <w:r>
+        <w:rPr>
+          <w:lang w:val="en-US"/>
+        </w:rPr>
+        <w:t>Int</w:t>
+      </w:r>
+      <w:proofErr w:type="spellEnd"/>
+      <w:r>
+        <w:t xml:space="preserve"> – </w:t>
+      </w:r>
+      <w:r>
+        <w:t>заявка создана торговым представителем и не было разбиения на несколько внутренних заявок</w:t>
+      </w:r>
+    </w:p>
+    <w:p>
+      <w:pPr>
+        <w:pStyle w:val="a3"/>
+        <w:numPr>
+          <w:ilvl w:val="0"/>
+          <w:numId w:val="5"/>
+        </w:numPr>
+      </w:pPr>
+      <w:r>
+        <w:rPr>
+          <w:lang w:val="en-US"/>
+        </w:rPr>
+        <w:t xml:space="preserve">I </w:t>
+      </w:r>
+      <w:r>
+        <w:t>– заявка создана торговым представителем</w:t>
+      </w:r>
+    </w:p>
+    <w:p>
+      <w:r>
+        <w:t xml:space="preserve">Все </w:t>
+      </w:r>
+      <w:r>
+        <w:t>внутренние заявки имеют изначальный статус</w:t>
+      </w:r>
+      <w:r>
+        <w:t xml:space="preserve"> «не определена».</w:t>
+      </w:r>
+    </w:p>
+    <w:p>
+      <w:r>
+        <w:t>Если клиент вводит заявку самостоятельно, то после статуса «не определена» заявка может получить один из двух статусов:</w:t>
+      </w:r>
+    </w:p>
+    <w:p>
+      <w:pPr>
+        <w:pStyle w:val="a3"/>
+        <w:numPr>
+          <w:ilvl w:val="0"/>
+          <w:numId w:val="4"/>
+        </w:numPr>
+      </w:pPr>
+      <w:r>
+        <w:t xml:space="preserve">Автоматически проставляется статус </w:t>
+      </w:r>
+      <w:r>
+        <w:t xml:space="preserve">«Не собирать» с указанием одной из двух причин </w:t>
+      </w:r>
+      <w:r>
+        <w:t xml:space="preserve">«Стоп-лист»/ «Кредитный лимит» и заявка не обрабатывается далее, пока </w:t>
+      </w:r>
+      <w:r>
+        <w:t>статус не будет изменен вручную (тогда следующим статусом будет «на сборке» или накладная будет удалена)</w:t>
+      </w:r>
+    </w:p>
+    <w:p>
+      <w:pPr>
+        <w:pStyle w:val="a3"/>
+        <w:numPr>
+          <w:ilvl w:val="0"/>
+          <w:numId w:val="4"/>
+        </w:numPr>
+      </w:pPr>
+      <w:r>
+        <w:t>Статус «На сборке» - после печати сотрудником склада сборочного листа.</w:t>
+      </w:r>
+    </w:p>
+    <w:p>
+      <w:r>
+        <w:t xml:space="preserve">В случае, если заявку в </w:t>
+      </w:r>
+      <w:r>
+        <w:rPr>
+          <w:lang w:val="en-US"/>
+        </w:rPr>
+        <w:t>offline</w:t>
       </w:r>
       <w:r>
         <w:t xml:space="preserve"> </w:t>
       </w:r>
       <w:r>
-        <w:rPr>
-          <w:highlight w:val="yellow"/>
-        </w:rPr>
-        <w:t>(в какой момент печатается расходная накладная?)</w:t>
-      </w:r>
-      <w:r>
-        <w:t>:</w:t>
-      </w:r>
-    </w:p>
-    <w:p>
-      <w:r>
-        <w:t>- «до печати»</w:t>
-      </w:r>
-    </w:p>
-    <w:p>
-      <w:r>
-        <w:t>- «</w:t>
-      </w:r>
-      <w:r>
-        <w:t>на сборке» - распечатан сборочный лист</w:t>
-      </w:r>
-    </w:p>
-    <w:p>
-      <w:r>
-        <w:t xml:space="preserve">- «на контроле» - фиксация изменений в внутренней заявке и накладной </w:t>
-      </w:r>
-      <w:r>
-        <w:rPr>
-          <w:highlight w:val="yellow"/>
-        </w:rPr>
-        <w:t xml:space="preserve">(в системе надо указать, были ли изменения – </w:t>
-      </w:r>
-      <w:r>
-        <w:rPr>
-          <w:highlight w:val="yellow"/>
-          <w:lang w:val="en-US"/>
-        </w:rPr>
-        <w:t>alarm</w:t>
-      </w:r>
-      <w:r>
-        <w:rPr>
-          <w:highlight w:val="yellow"/>
-        </w:rPr>
-        <w:t xml:space="preserve"> - </w:t>
-      </w:r>
-      <w:r>
-        <w:rPr>
-          <w:highlight w:val="yellow"/>
-        </w:rPr>
-        <w:t>ДОРАБОТКА</w:t>
-      </w:r>
-      <w:r>
-        <w:rPr>
-          <w:highlight w:val="yellow"/>
-        </w:rPr>
-        <w:t>)</w:t>
-      </w:r>
-    </w:p>
-    <w:p>
-      <w:r>
-        <w:t>- «готова к отправке» - проставляется количество мест</w:t>
-      </w:r>
-      <w:r>
-        <w:t xml:space="preserve">, </w:t>
-      </w:r>
-      <w:r>
-        <w:rPr>
-          <w:highlight w:val="yellow"/>
-        </w:rPr>
-        <w:t>маршрутный лист?</w:t>
-      </w:r>
-    </w:p>
-    <w:p>
-      <w:r>
-        <w:t>- статус «?» - указать комментарий (превышен лимит, стоп-лист, другое)</w:t>
-      </w:r>
-    </w:p>
-    <w:p/>
-    <w:p>
-      <w:pPr>
-        <w:rPr>
-          <w:b/>
-        </w:rPr>
-      </w:pPr>
-      <w:r>
-        <w:rPr>
-          <w:b/>
-          <w:highlight w:val="yellow"/>
-        </w:rPr>
-        <w:t xml:space="preserve">Изменение документа </w:t>
-      </w:r>
-      <w:r>
-        <w:rPr>
-          <w:b/>
-          <w:highlight w:val="yellow"/>
-          <w:lang w:val="en-US"/>
-        </w:rPr>
-        <w:t>structureFor1C:</w:t>
-      </w:r>
-    </w:p>
-    <w:p>
-      <w:r>
-        <w:tab/>
-        <w:t>2.0 добавление накладной</w:t>
-      </w:r>
-    </w:p>
-    <w:p>
-      <w:r>
-        <w:tab/>
-      </w:r>
-      <w:r>
-        <w:tab/>
-        <w:t>- идентификатор (номер) накладной</w:t>
-      </w:r>
-    </w:p>
-    <w:p>
-      <w:r>
-        <w:tab/>
-      </w:r>
-      <w:r>
-        <w:tab/>
-        <w:t>- идентификатор (номер) внутренней заявки</w:t>
-      </w:r>
-    </w:p>
-    <w:p>
-      <w:r>
-        <w:tab/>
-      </w:r>
-      <w:r>
-        <w:tab/>
-        <w:t>- идентификатор (номер) заявки</w:t>
-      </w:r>
-    </w:p>
-    <w:p>
-      <w:r>
-        <w:tab/>
-      </w:r>
-      <w:r>
-        <w:tab/>
-        <w:t>- дата и время создания</w:t>
-      </w:r>
-    </w:p>
-    <w:p>
-      <w:r>
-        <w:tab/>
-      </w:r>
-      <w:r>
-        <w:tab/>
-        <w:t>- идентификатор торгового представителя</w:t>
-      </w:r>
-    </w:p>
-    <w:p>
-      <w:r>
-        <w:tab/>
-      </w:r>
-      <w:r>
-        <w:tab/>
-        <w:t>- идентификатор клиента</w:t>
-      </w:r>
-    </w:p>
-    <w:p>
-      <w:r>
-        <w:tab/>
-      </w:r>
-      <w:r>
-        <w:tab/>
-        <w:t>- идентификатор склада (пункт)</w:t>
-      </w:r>
-    </w:p>
-    <w:p>
-      <w:r>
-        <w:tab/>
-      </w:r>
-      <w:r>
-        <w:tab/>
-        <w:t>- количество коробок</w:t>
+        <w:t>формирует торговый представитель, он может указать один из трех статусов для внутренних заявок, которые 1С формирует из его заявки:</w:t>
+      </w:r>
+    </w:p>
+    <w:p>
+      <w:pPr>
+        <w:pStyle w:val="a3"/>
+        <w:numPr>
+          <w:ilvl w:val="0"/>
+          <w:numId w:val="6"/>
+        </w:numPr>
+      </w:pPr>
+      <w:r>
+        <w:t xml:space="preserve">«Не собирать», </w:t>
+      </w:r>
+      <w:r>
+        <w:t>заявка не обрабатывается далее, пока статус не будет изменен вручную</w:t>
       </w:r>
       <w:r>
         <w:t xml:space="preserve"> </w:t>
       </w:r>
       <w:r>
-        <w:rPr>
-          <w:highlight w:val="yellow"/>
-        </w:rPr>
-        <w:t>(для статуса «готова к отправке»)</w:t>
-      </w:r>
-    </w:p>
-    <w:p>
-      <w:r>
-        <w:tab/>
-      </w:r>
-      <w:r>
-        <w:tab/>
-        <w:t>- идентификатор пользователя, который инициировал создание записи</w:t>
-      </w:r>
-    </w:p>
-    <w:p>
-      <w:pPr>
-        <w:ind w:left="708" w:firstLine="708"/>
-      </w:pPr>
-      <w:r>
-        <w:rPr>
-          <w:highlight w:val="yellow"/>
-        </w:rPr>
-        <w:t>- текущий статус</w:t>
-      </w:r>
-      <w:r>
-        <w:t xml:space="preserve"> </w:t>
-      </w:r>
-    </w:p>
-    <w:p>
-      <w:pPr>
-        <w:ind w:left="708" w:firstLine="708"/>
-      </w:pPr>
-      <w:r>
-        <w:rPr>
-          <w:highlight w:val="yellow"/>
-        </w:rPr>
-        <w:t xml:space="preserve">- адрес </w:t>
-      </w:r>
-      <w:r>
-        <w:rPr>
-          <w:highlight w:val="yellow"/>
-        </w:rPr>
-        <w:t>доставки</w:t>
-      </w:r>
-      <w:r>
-        <w:rPr>
-          <w:highlight w:val="yellow"/>
-        </w:rPr>
-        <w:t xml:space="preserve"> (пункт)</w:t>
-      </w:r>
-    </w:p>
-    <w:p>
-      <w:pPr>
-        <w:ind w:left="708" w:firstLine="708"/>
-      </w:pPr>
-      <w:r>
-        <w:rPr>
-          <w:highlight w:val="yellow"/>
-        </w:rPr>
-        <w:t>- для статуса «на контроле» делать отметку, были ли изменения в накладной</w:t>
-      </w:r>
-    </w:p>
-    <w:p>
-      <w:pPr>
-        <w:ind w:left="708" w:firstLine="708"/>
-      </w:pPr>
-    </w:p>
-    <w:p>
-      <w:pPr>
-        <w:pStyle w:val="1"/>
+        <w:t>(тогда следующим статусом будет «на сборке» или накладная будет удалена)</w:t>
+      </w:r>
+      <w:r>
+        <w:t>.</w:t>
+      </w:r>
+    </w:p>
+    <w:p>
+      <w:pPr>
+        <w:pStyle w:val="a3"/>
+        <w:numPr>
+          <w:ilvl w:val="0"/>
+          <w:numId w:val="6"/>
+        </w:numPr>
+      </w:pPr>
+      <w:r>
+        <w:t>«На сборку» - после изначального статуса «Не определена» после печати</w:t>
+      </w:r>
+      <w:r>
+        <w:t>.</w:t>
+      </w:r>
+    </w:p>
+    <w:p>
+      <w:pPr>
+        <w:pStyle w:val="a3"/>
+        <w:numPr>
+          <w:ilvl w:val="0"/>
+          <w:numId w:val="6"/>
+        </w:numPr>
+      </w:pPr>
+      <w:r>
+        <w:t xml:space="preserve">«Записать в 1С» -  внутренние заявки будут в статусе «Не определена» до изменения их вручную </w:t>
+      </w:r>
+      <w:r>
+        <w:t>(тогда следующим статусом будет «на сборке» или накладная будет удалена)</w:t>
+      </w:r>
+      <w:r>
+        <w:t>.</w:t>
+      </w:r>
+    </w:p>
+    <w:p>
+      <w:r>
+        <w:t xml:space="preserve">Таким образом, первым статусом, свидетельствующим об обработке </w:t>
+      </w:r>
+      <w:proofErr w:type="gramStart"/>
+      <w:r>
+        <w:t>внутренней заявки</w:t>
+      </w:r>
+      <w:proofErr w:type="gramEnd"/>
+      <w:r>
+        <w:t xml:space="preserve"> является «на сборке» (то есть произошла распечатка сборочного листа из 1С).</w:t>
+      </w:r>
+    </w:p>
+    <w:p>
+      <w:r>
+        <w:t>Статусы складской обработки:</w:t>
+      </w:r>
+    </w:p>
+    <w:p>
+      <w:pPr>
+        <w:pStyle w:val="a3"/>
+        <w:numPr>
+          <w:ilvl w:val="0"/>
+          <w:numId w:val="7"/>
+        </w:numPr>
+      </w:pPr>
+      <w:r>
+        <w:t>«На сборке».</w:t>
+      </w:r>
+    </w:p>
+    <w:p>
+      <w:pPr>
+        <w:pStyle w:val="a3"/>
+        <w:numPr>
+          <w:ilvl w:val="0"/>
+          <w:numId w:val="7"/>
+        </w:numPr>
+      </w:pPr>
+      <w:r>
+        <w:t>«На контроле» - в этот момент появляется расходная накладная.</w:t>
+      </w:r>
+    </w:p>
+    <w:p>
+      <w:pPr>
+        <w:pStyle w:val="a3"/>
+        <w:numPr>
+          <w:ilvl w:val="0"/>
+          <w:numId w:val="7"/>
+        </w:numPr>
+      </w:pPr>
+      <w:r>
+        <w:t>«Готова к отправке» - проставляется количество мест.</w:t>
+      </w:r>
+    </w:p>
+    <w:p>
+      <w:r>
+        <w:t>Сотрудник склада перед приездом машины по расписанию создает маршрутные листы. Маршрутные листы создаются по следующим принципам:</w:t>
+      </w:r>
+    </w:p>
+    <w:p>
+      <w:pPr>
+        <w:pStyle w:val="a3"/>
+        <w:numPr>
+          <w:ilvl w:val="0"/>
+          <w:numId w:val="8"/>
+        </w:numPr>
+      </w:pPr>
+      <w:r>
+        <w:t>Статус всех накладных – «готова к отправке»</w:t>
+      </w:r>
+    </w:p>
+    <w:p>
+      <w:pPr>
+        <w:pStyle w:val="a3"/>
+        <w:numPr>
+          <w:ilvl w:val="0"/>
+          <w:numId w:val="8"/>
+        </w:numPr>
       </w:pPr>
       <w:r>
         <w:lastRenderedPageBreak/>
-        <w:t>Информация о маршруте и маршрутном листе</w:t>
-      </w:r>
-    </w:p>
-    <w:p>
-      <w:r>
-        <w:tab/>
-      </w:r>
-    </w:p>
-    <w:p>
-      <w:r>
-        <w:tab/>
-      </w:r>
-      <w:r>
-        <w:rPr>
-          <w:highlight w:val="red"/>
-        </w:rPr>
-        <w:t>ВОПРОС – если при статусе «готова к отправке» печатается маршрутный лист (?), то как происходит подбор накладных для маршрутного листа?</w:t>
-      </w:r>
-      <w:r>
-        <w:t xml:space="preserve"> </w:t>
-      </w:r>
-    </w:p>
-    <w:p/>
-    <w:p>
-      <w:r>
-        <w:tab/>
-      </w:r>
-      <w:r>
-        <w:rPr>
-          <w:highlight w:val="yellow"/>
-        </w:rPr>
-        <w:t>ВОПРОС – мы знаем, сколько времени от города до города, но при объезде клиентов внутри города данные по времени нам неизвестны. Какое среднее время мы можем взять между клиентами? (2-3 часа)</w:t>
-      </w:r>
-    </w:p>
-    <w:p>
-      <w:r>
-        <w:tab/>
-        <w:t>В маршрутный лист входят несколько накладных. У пользователя, проставляющего ручной складской статус должна быть возможность вно</w:t>
+        <w:t xml:space="preserve">Для магистральных маршрутов – один город назначения (например, если машина идет по маршруту между городами </w:t>
+      </w:r>
+      <w:proofErr w:type="gramStart"/>
+      <w:r>
+        <w:t>А-Б</w:t>
+      </w:r>
+      <w:proofErr w:type="gramEnd"/>
+      <w:r>
+        <w:t>-В, то будут созданы два маршрутных листа – А-Б и А-В).</w:t>
+      </w:r>
+    </w:p>
+    <w:p>
+      <w:pPr>
+        <w:pStyle w:val="a3"/>
+        <w:numPr>
+          <w:ilvl w:val="0"/>
+          <w:numId w:val="8"/>
+        </w:numPr>
+      </w:pPr>
+      <w:r>
+        <w:t>Для внутриузловых маршрутов создается единая накладная для транспортного средства.</w:t>
+      </w:r>
+    </w:p>
+    <w:p>
+      <w:pPr>
+        <w:pStyle w:val="a3"/>
+        <w:numPr>
+          <w:ilvl w:val="0"/>
+          <w:numId w:val="8"/>
+        </w:numPr>
+      </w:pPr>
+      <w:r>
+        <w:t>Каждый маршрутный лист соответствует одному направлению (полному маршруту).</w:t>
+      </w:r>
+    </w:p>
+    <w:p>
+      <w:r>
+        <w:t xml:space="preserve">После создания маршрутных листов </w:t>
       </w:r>
       <w:bookmarkStart w:id="0" w:name="_GoBack"/>
       <w:bookmarkEnd w:id="0"/>
-      <w:r>
-        <w:t xml:space="preserve">сить данные об </w:t>
+    </w:p>
+    <w:p>
+      <w:r>
+        <w:t>Внутренняя заявка</w:t>
+      </w:r>
+      <w:r>
+        <w:t xml:space="preserve"> имеет следующие статусы</w:t>
+      </w:r>
+      <w:r>
+        <w:t xml:space="preserve"> </w:t>
+      </w:r>
+      <w:r>
+        <w:rPr>
+          <w:highlight w:val="yellow"/>
+        </w:rPr>
+        <w:t>(в какой момент печатается расходная накладная?)</w:t>
+      </w:r>
+      <w:r>
+        <w:t>:</w:t>
+      </w:r>
+    </w:p>
+    <w:p>
+      <w:r>
+        <w:t>- «до печати»</w:t>
+      </w:r>
+    </w:p>
+    <w:p>
+      <w:r>
+        <w:t>- «</w:t>
+      </w:r>
+      <w:r>
+        <w:t>на сборке» - распечатан сборочный лист</w:t>
+      </w:r>
+    </w:p>
+    <w:p>
+      <w:r>
+        <w:t xml:space="preserve">- «на контроле» - фиксация изменений в внутренней заявке и накладной </w:t>
+      </w:r>
+      <w:r>
+        <w:rPr>
+          <w:highlight w:val="yellow"/>
+        </w:rPr>
+        <w:t xml:space="preserve">(в системе надо указать, были ли изменения – </w:t>
+      </w:r>
+      <w:r>
+        <w:rPr>
+          <w:highlight w:val="yellow"/>
+          <w:lang w:val="en-US"/>
+        </w:rPr>
+        <w:t>alarm</w:t>
+      </w:r>
+      <w:r>
+        <w:rPr>
+          <w:highlight w:val="yellow"/>
+        </w:rPr>
+        <w:t xml:space="preserve"> - </w:t>
+      </w:r>
+      <w:r>
+        <w:rPr>
+          <w:highlight w:val="yellow"/>
+        </w:rPr>
+        <w:t>ДОРАБОТКА</w:t>
+      </w:r>
+      <w:r>
+        <w:rPr>
+          <w:highlight w:val="yellow"/>
+        </w:rPr>
+        <w:t>)</w:t>
+      </w:r>
+    </w:p>
+    <w:p>
+      <w:r>
+        <w:t>- «готова к отправке» - проставляется количество мест</w:t>
+      </w:r>
+      <w:r>
+        <w:t xml:space="preserve">, </w:t>
+      </w:r>
+      <w:r>
+        <w:rPr>
+          <w:highlight w:val="yellow"/>
+        </w:rPr>
+        <w:t>маршрутный лист?</w:t>
+      </w:r>
+    </w:p>
+    <w:p>
+      <w:r>
+        <w:t>- статус «?» - указать комментарий (превышен лимит, стоп-лист, другое)</w:t>
+      </w:r>
+    </w:p>
+    <w:p/>
+    <w:p>
+      <w:pPr>
+        <w:rPr>
+          <w:b/>
+        </w:rPr>
+      </w:pPr>
+      <w:r>
+        <w:rPr>
+          <w:b/>
+          <w:highlight w:val="yellow"/>
+        </w:rPr>
+        <w:t xml:space="preserve">Изменение документа </w:t>
+      </w:r>
+      <w:proofErr w:type="spellStart"/>
+      <w:r>
+        <w:rPr>
+          <w:b/>
+          <w:highlight w:val="yellow"/>
+          <w:lang w:val="en-US"/>
+        </w:rPr>
+        <w:t>structureFor</w:t>
+      </w:r>
+      <w:proofErr w:type="spellEnd"/>
+      <w:r>
+        <w:rPr>
+          <w:b/>
+          <w:highlight w:val="yellow"/>
+        </w:rPr>
+        <w:t>1</w:t>
+      </w:r>
+      <w:r>
+        <w:rPr>
+          <w:b/>
+          <w:highlight w:val="yellow"/>
+          <w:lang w:val="en-US"/>
+        </w:rPr>
+        <w:t>C</w:t>
+      </w:r>
+      <w:r>
+        <w:rPr>
+          <w:b/>
+          <w:highlight w:val="yellow"/>
+        </w:rPr>
+        <w:t>:</w:t>
+      </w:r>
+    </w:p>
+    <w:p>
+      <w:r>
+        <w:tab/>
+        <w:t>2.0 добавление накладной</w:t>
+      </w:r>
+    </w:p>
+    <w:p>
+      <w:r>
+        <w:tab/>
+      </w:r>
+      <w:r>
+        <w:tab/>
+        <w:t>- идентификатор (номер) накладной</w:t>
+      </w:r>
+    </w:p>
+    <w:p>
+      <w:r>
+        <w:tab/>
+      </w:r>
+      <w:r>
+        <w:tab/>
+        <w:t>- идентификатор (номер) внутренней заявки</w:t>
+      </w:r>
+    </w:p>
+    <w:p>
+      <w:r>
+        <w:tab/>
+      </w:r>
+      <w:r>
+        <w:tab/>
+        <w:t>- идентификатор (номер) заявки</w:t>
+      </w:r>
+    </w:p>
+    <w:p>
+      <w:r>
+        <w:tab/>
+      </w:r>
+      <w:r>
+        <w:tab/>
+        <w:t>- дата и время создания</w:t>
+      </w:r>
+    </w:p>
+    <w:p>
+      <w:r>
+        <w:tab/>
+      </w:r>
+      <w:r>
+        <w:tab/>
+        <w:t>- идентификатор торгового представителя</w:t>
+      </w:r>
+    </w:p>
+    <w:p>
+      <w:r>
+        <w:tab/>
+      </w:r>
+      <w:r>
+        <w:tab/>
+        <w:t>- идентификатор клиента</w:t>
+      </w:r>
+    </w:p>
+    <w:p>
+      <w:r>
+        <w:tab/>
+      </w:r>
+      <w:r>
+        <w:tab/>
+        <w:t>- идентификатор склада (пункт)</w:t>
+      </w:r>
+    </w:p>
+    <w:p>
+      <w:r>
+        <w:tab/>
+      </w:r>
+      <w:r>
+        <w:tab/>
+        <w:t xml:space="preserve">- количество коробок </w:t>
+      </w:r>
+      <w:r>
+        <w:rPr>
+          <w:highlight w:val="yellow"/>
+        </w:rPr>
+        <w:t>(для статуса «готова к отправке»)</w:t>
+      </w:r>
+    </w:p>
+    <w:p>
+      <w:r>
+        <w:tab/>
+      </w:r>
+      <w:r>
+        <w:tab/>
+        <w:t>- идентификатор пользователя, который инициировал создание записи</w:t>
+      </w:r>
+    </w:p>
+    <w:p>
+      <w:pPr>
+        <w:ind w:left="708" w:firstLine="708"/>
+      </w:pPr>
+      <w:r>
+        <w:rPr>
+          <w:highlight w:val="yellow"/>
+        </w:rPr>
+        <w:t>- текущий статус</w:t>
+      </w:r>
+      <w:r>
+        <w:t xml:space="preserve"> </w:t>
+      </w:r>
+    </w:p>
+    <w:p>
+      <w:pPr>
+        <w:ind w:left="708" w:firstLine="708"/>
+      </w:pPr>
+      <w:r>
+        <w:rPr>
+          <w:highlight w:val="yellow"/>
+        </w:rPr>
+        <w:t xml:space="preserve">- адрес </w:t>
+      </w:r>
+      <w:r>
+        <w:rPr>
+          <w:highlight w:val="yellow"/>
+        </w:rPr>
+        <w:t>доставки</w:t>
+      </w:r>
+      <w:r>
+        <w:rPr>
+          <w:highlight w:val="yellow"/>
+        </w:rPr>
+        <w:t xml:space="preserve"> (пункт)</w:t>
+      </w:r>
+    </w:p>
+    <w:p>
+      <w:pPr>
+        <w:ind w:left="708" w:firstLine="708"/>
+      </w:pPr>
+      <w:r>
+        <w:rPr>
+          <w:highlight w:val="yellow"/>
+        </w:rPr>
+        <w:t>- для статуса «на контроле» делать отметку, были ли изменения в накладной</w:t>
+      </w:r>
+    </w:p>
+    <w:p>
+      <w:pPr>
+        <w:ind w:left="708" w:firstLine="708"/>
+      </w:pPr>
+    </w:p>
+    <w:p>
+      <w:pPr>
+        <w:pStyle w:val="1"/>
+      </w:pPr>
+      <w:r>
+        <w:t>Информация о маршруте и маршрутном листе</w:t>
+      </w:r>
+    </w:p>
+    <w:p>
+      <w:r>
+        <w:tab/>
+      </w:r>
+    </w:p>
+    <w:p>
+      <w:r>
+        <w:tab/>
+      </w:r>
+      <w:r>
+        <w:rPr>
+          <w:highlight w:val="red"/>
+        </w:rPr>
+        <w:t>ВОПРОС – если при статусе «готова к отправке» печатается маршрутный лист (?), то как происходит подбор накладных для маршрутного листа?</w:t>
+      </w:r>
+      <w:r>
+        <w:t xml:space="preserve"> </w:t>
+      </w:r>
+    </w:p>
+    <w:p/>
+    <w:p>
+      <w:r>
+        <w:lastRenderedPageBreak/>
+        <w:tab/>
+      </w:r>
+      <w:r>
+        <w:rPr>
+          <w:highlight w:val="yellow"/>
+        </w:rPr>
+        <w:t>ВОПРОС – мы знаем, сколько времени от города до города, но при объезде клиентов внутри города данные по времени нам неизвестны. Какое среднее время мы можем взять между клиентами? (2-3 часа)</w:t>
+      </w:r>
+    </w:p>
+    <w:p>
+      <w:r>
+        <w:tab/>
+        <w:t xml:space="preserve">В маршрутный лист входят несколько накладных. У пользователя, проставляющего ручной складской статус должна быть возможность вносить данные об </w:t>
       </w:r>
       <w:r>
         <w:t xml:space="preserve">отправке маршрута по номеру МЛ. В случае, если МЛ несколько (маршрут между городами вида </w:t>
@@ -667,6 +1006,273 @@
 <file path=word/numbering.xml><?xml version="1.0" encoding="utf-8"?>
 <w:numbering xmlns:wpc="http://schemas.microsoft.com/office/word/2010/wordprocessingCanvas" xmlns:cx="http://schemas.microsoft.com/office/drawing/2014/chartex" xmlns:mc="http://schemas.openxmlformats.org/markup-compatibility/2006" xmlns:o="urn:schemas-microsoft-com:office:office" xmlns:r="http://schemas.openxmlformats.org/officeDocument/2006/relationships" xmlns:m="http://schemas.openxmlformats.org/officeDocument/2006/math" xmlns:v="urn:schemas-microsoft-com:vml" xmlns:wp14="http://schemas.microsoft.com/office/word/2010/wordprocessingDrawing" xmlns:wp="http://schemas.openxmlformats.org/drawingml/2006/wordprocessingDrawing" xmlns:w10="urn:schemas-microsoft-com:office:word" xmlns:w="http://schemas.openxmlformats.org/wordprocessingml/2006/main" xmlns:w14="http://schemas.microsoft.com/office/word/2010/wordml" xmlns:w15="http://schemas.microsoft.com/office/word/2012/wordml" xmlns:w16se="http://schemas.microsoft.com/office/word/2015/wordml/symex" xmlns:wpg="http://schemas.microsoft.com/office/word/2010/wordprocessingGroup" xmlns:wpi="http://schemas.microsoft.com/office/word/2010/wordprocessingInk" xmlns:wne="http://schemas.microsoft.com/office/word/2006/wordml" xmlns:wps="http://schemas.microsoft.com/office/word/2010/wordprocessingShape" mc:Ignorable="w14 w15 w16se wp14">
   <w:abstractNum w:abstractNumId="0" w15:restartNumberingAfterBreak="0">
+    <w:nsid w:val="03AD36FF"/>
+    <w:multiLevelType w:val="hybridMultilevel"/>
+    <w:tmpl w:val="E6641720"/>
+    <w:lvl w:ilvl="0" w:tplc="04190011">
+      <w:start w:val="1"/>
+      <w:numFmt w:val="decimal"/>
+      <w:lvlText w:val="%1)"/>
+      <w:lvlJc w:val="left"/>
+      <w:pPr>
+        <w:ind w:left="720" w:hanging="360"/>
+      </w:pPr>
+      <w:rPr>
+        <w:rFonts w:hint="default"/>
+      </w:rPr>
+    </w:lvl>
+    <w:lvl w:ilvl="1" w:tplc="04190019" w:tentative="1">
+      <w:start w:val="1"/>
+      <w:numFmt w:val="lowerLetter"/>
+      <w:lvlText w:val="%2."/>
+      <w:lvlJc w:val="left"/>
+      <w:pPr>
+        <w:ind w:left="1440" w:hanging="360"/>
+      </w:pPr>
+    </w:lvl>
+    <w:lvl w:ilvl="2" w:tplc="0419001B" w:tentative="1">
+      <w:start w:val="1"/>
+      <w:numFmt w:val="lowerRoman"/>
+      <w:lvlText w:val="%3."/>
+      <w:lvlJc w:val="right"/>
+      <w:pPr>
+        <w:ind w:left="2160" w:hanging="180"/>
+      </w:pPr>
+    </w:lvl>
+    <w:lvl w:ilvl="3" w:tplc="0419000F" w:tentative="1">
+      <w:start w:val="1"/>
+      <w:numFmt w:val="decimal"/>
+      <w:lvlText w:val="%4."/>
+      <w:lvlJc w:val="left"/>
+      <w:pPr>
+        <w:ind w:left="2880" w:hanging="360"/>
+      </w:pPr>
+    </w:lvl>
+    <w:lvl w:ilvl="4" w:tplc="04190019" w:tentative="1">
+      <w:start w:val="1"/>
+      <w:numFmt w:val="lowerLetter"/>
+      <w:lvlText w:val="%5."/>
+      <w:lvlJc w:val="left"/>
+      <w:pPr>
+        <w:ind w:left="3600" w:hanging="360"/>
+      </w:pPr>
+    </w:lvl>
+    <w:lvl w:ilvl="5" w:tplc="0419001B" w:tentative="1">
+      <w:start w:val="1"/>
+      <w:numFmt w:val="lowerRoman"/>
+      <w:lvlText w:val="%6."/>
+      <w:lvlJc w:val="right"/>
+      <w:pPr>
+        <w:ind w:left="4320" w:hanging="180"/>
+      </w:pPr>
+    </w:lvl>
+    <w:lvl w:ilvl="6" w:tplc="0419000F" w:tentative="1">
+      <w:start w:val="1"/>
+      <w:numFmt w:val="decimal"/>
+      <w:lvlText w:val="%7."/>
+      <w:lvlJc w:val="left"/>
+      <w:pPr>
+        <w:ind w:left="5040" w:hanging="360"/>
+      </w:pPr>
+    </w:lvl>
+    <w:lvl w:ilvl="7" w:tplc="04190019" w:tentative="1">
+      <w:start w:val="1"/>
+      <w:numFmt w:val="lowerLetter"/>
+      <w:lvlText w:val="%8."/>
+      <w:lvlJc w:val="left"/>
+      <w:pPr>
+        <w:ind w:left="5760" w:hanging="360"/>
+      </w:pPr>
+    </w:lvl>
+    <w:lvl w:ilvl="8" w:tplc="0419001B" w:tentative="1">
+      <w:start w:val="1"/>
+      <w:numFmt w:val="lowerRoman"/>
+      <w:lvlText w:val="%9."/>
+      <w:lvlJc w:val="right"/>
+      <w:pPr>
+        <w:ind w:left="6480" w:hanging="180"/>
+      </w:pPr>
+    </w:lvl>
+  </w:abstractNum>
+  <w:abstractNum w:abstractNumId="1" w15:restartNumberingAfterBreak="0">
+    <w:nsid w:val="15230B63"/>
+    <w:multiLevelType w:val="hybridMultilevel"/>
+    <w:tmpl w:val="6730373A"/>
+    <w:lvl w:ilvl="0" w:tplc="04190011">
+      <w:start w:val="1"/>
+      <w:numFmt w:val="decimal"/>
+      <w:lvlText w:val="%1)"/>
+      <w:lvlJc w:val="left"/>
+      <w:pPr>
+        <w:ind w:left="720" w:hanging="360"/>
+      </w:pPr>
+      <w:rPr>
+        <w:rFonts w:hint="default"/>
+      </w:rPr>
+    </w:lvl>
+    <w:lvl w:ilvl="1" w:tplc="04190019" w:tentative="1">
+      <w:start w:val="1"/>
+      <w:numFmt w:val="lowerLetter"/>
+      <w:lvlText w:val="%2."/>
+      <w:lvlJc w:val="left"/>
+      <w:pPr>
+        <w:ind w:left="1440" w:hanging="360"/>
+      </w:pPr>
+    </w:lvl>
+    <w:lvl w:ilvl="2" w:tplc="0419001B" w:tentative="1">
+      <w:start w:val="1"/>
+      <w:numFmt w:val="lowerRoman"/>
+      <w:lvlText w:val="%3."/>
+      <w:lvlJc w:val="right"/>
+      <w:pPr>
+        <w:ind w:left="2160" w:hanging="180"/>
+      </w:pPr>
+    </w:lvl>
+    <w:lvl w:ilvl="3" w:tplc="0419000F" w:tentative="1">
+      <w:start w:val="1"/>
+      <w:numFmt w:val="decimal"/>
+      <w:lvlText w:val="%4."/>
+      <w:lvlJc w:val="left"/>
+      <w:pPr>
+        <w:ind w:left="2880" w:hanging="360"/>
+      </w:pPr>
+    </w:lvl>
+    <w:lvl w:ilvl="4" w:tplc="04190019" w:tentative="1">
+      <w:start w:val="1"/>
+      <w:numFmt w:val="lowerLetter"/>
+      <w:lvlText w:val="%5."/>
+      <w:lvlJc w:val="left"/>
+      <w:pPr>
+        <w:ind w:left="3600" w:hanging="360"/>
+      </w:pPr>
+    </w:lvl>
+    <w:lvl w:ilvl="5" w:tplc="0419001B" w:tentative="1">
+      <w:start w:val="1"/>
+      <w:numFmt w:val="lowerRoman"/>
+      <w:lvlText w:val="%6."/>
+      <w:lvlJc w:val="right"/>
+      <w:pPr>
+        <w:ind w:left="4320" w:hanging="180"/>
+      </w:pPr>
+    </w:lvl>
+    <w:lvl w:ilvl="6" w:tplc="0419000F" w:tentative="1">
+      <w:start w:val="1"/>
+      <w:numFmt w:val="decimal"/>
+      <w:lvlText w:val="%7."/>
+      <w:lvlJc w:val="left"/>
+      <w:pPr>
+        <w:ind w:left="5040" w:hanging="360"/>
+      </w:pPr>
+    </w:lvl>
+    <w:lvl w:ilvl="7" w:tplc="04190019" w:tentative="1">
+      <w:start w:val="1"/>
+      <w:numFmt w:val="lowerLetter"/>
+      <w:lvlText w:val="%8."/>
+      <w:lvlJc w:val="left"/>
+      <w:pPr>
+        <w:ind w:left="5760" w:hanging="360"/>
+      </w:pPr>
+    </w:lvl>
+    <w:lvl w:ilvl="8" w:tplc="0419001B" w:tentative="1">
+      <w:start w:val="1"/>
+      <w:numFmt w:val="lowerRoman"/>
+      <w:lvlText w:val="%9."/>
+      <w:lvlJc w:val="right"/>
+      <w:pPr>
+        <w:ind w:left="6480" w:hanging="180"/>
+      </w:pPr>
+    </w:lvl>
+  </w:abstractNum>
+  <w:abstractNum w:abstractNumId="2" w15:restartNumberingAfterBreak="0">
+    <w:nsid w:val="212D7A90"/>
+    <w:multiLevelType w:val="hybridMultilevel"/>
+    <w:tmpl w:val="87727F74"/>
+    <w:lvl w:ilvl="0" w:tplc="04190011">
+      <w:start w:val="1"/>
+      <w:numFmt w:val="decimal"/>
+      <w:lvlText w:val="%1)"/>
+      <w:lvlJc w:val="left"/>
+      <w:pPr>
+        <w:ind w:left="720" w:hanging="360"/>
+      </w:pPr>
+      <w:rPr>
+        <w:rFonts w:hint="default"/>
+      </w:rPr>
+    </w:lvl>
+    <w:lvl w:ilvl="1" w:tplc="04190019" w:tentative="1">
+      <w:start w:val="1"/>
+      <w:numFmt w:val="lowerLetter"/>
+      <w:lvlText w:val="%2."/>
+      <w:lvlJc w:val="left"/>
+      <w:pPr>
+        <w:ind w:left="1440" w:hanging="360"/>
+      </w:pPr>
+    </w:lvl>
+    <w:lvl w:ilvl="2" w:tplc="0419001B" w:tentative="1">
+      <w:start w:val="1"/>
+      <w:numFmt w:val="lowerRoman"/>
+      <w:lvlText w:val="%3."/>
+      <w:lvlJc w:val="right"/>
+      <w:pPr>
+        <w:ind w:left="2160" w:hanging="180"/>
+      </w:pPr>
+    </w:lvl>
+    <w:lvl w:ilvl="3" w:tplc="0419000F" w:tentative="1">
+      <w:start w:val="1"/>
+      <w:numFmt w:val="decimal"/>
+      <w:lvlText w:val="%4."/>
+      <w:lvlJc w:val="left"/>
+      <w:pPr>
+        <w:ind w:left="2880" w:hanging="360"/>
+      </w:pPr>
+    </w:lvl>
+    <w:lvl w:ilvl="4" w:tplc="04190019" w:tentative="1">
+      <w:start w:val="1"/>
+      <w:numFmt w:val="lowerLetter"/>
+      <w:lvlText w:val="%5."/>
+      <w:lvlJc w:val="left"/>
+      <w:pPr>
+        <w:ind w:left="3600" w:hanging="360"/>
+      </w:pPr>
+    </w:lvl>
+    <w:lvl w:ilvl="5" w:tplc="0419001B" w:tentative="1">
+      <w:start w:val="1"/>
+      <w:numFmt w:val="lowerRoman"/>
+      <w:lvlText w:val="%6."/>
+      <w:lvlJc w:val="right"/>
+      <w:pPr>
+        <w:ind w:left="4320" w:hanging="180"/>
+      </w:pPr>
+    </w:lvl>
+    <w:lvl w:ilvl="6" w:tplc="0419000F" w:tentative="1">
+      <w:start w:val="1"/>
+      <w:numFmt w:val="decimal"/>
+      <w:lvlText w:val="%7."/>
+      <w:lvlJc w:val="left"/>
+      <w:pPr>
+        <w:ind w:left="5040" w:hanging="360"/>
+      </w:pPr>
+    </w:lvl>
+    <w:lvl w:ilvl="7" w:tplc="04190019" w:tentative="1">
+      <w:start w:val="1"/>
+      <w:numFmt w:val="lowerLetter"/>
+      <w:lvlText w:val="%8."/>
+      <w:lvlJc w:val="left"/>
+      <w:pPr>
+        <w:ind w:left="5760" w:hanging="360"/>
+      </w:pPr>
+    </w:lvl>
+    <w:lvl w:ilvl="8" w:tplc="0419001B" w:tentative="1">
+      <w:start w:val="1"/>
+      <w:numFmt w:val="lowerRoman"/>
+      <w:lvlText w:val="%9."/>
+      <w:lvlJc w:val="right"/>
+      <w:pPr>
+        <w:ind w:left="6480" w:hanging="180"/>
+      </w:pPr>
+    </w:lvl>
+  </w:abstractNum>
+  <w:abstractNum w:abstractNumId="3" w15:restartNumberingAfterBreak="0">
     <w:nsid w:val="294C0C29"/>
     <w:multiLevelType w:val="hybridMultilevel"/>
     <w:tmpl w:val="C3F0546C"/>
@@ -755,7 +1361,7 @@
       </w:pPr>
     </w:lvl>
   </w:abstractNum>
-  <w:abstractNum w:abstractNumId="1" w15:restartNumberingAfterBreak="0">
+  <w:abstractNum w:abstractNumId="4" w15:restartNumberingAfterBreak="0">
     <w:nsid w:val="2D6E2074"/>
     <w:multiLevelType w:val="hybridMultilevel"/>
     <w:tmpl w:val="B0F083B0"/>
@@ -844,7 +1450,7 @@
       </w:pPr>
     </w:lvl>
   </w:abstractNum>
-  <w:abstractNum w:abstractNumId="2" w15:restartNumberingAfterBreak="0">
+  <w:abstractNum w:abstractNumId="5" w15:restartNumberingAfterBreak="0">
     <w:nsid w:val="437A5256"/>
     <w:multiLevelType w:val="hybridMultilevel"/>
     <w:tmpl w:val="C218A5AA"/>
@@ -933,14 +1539,207 @@
       </w:pPr>
     </w:lvl>
   </w:abstractNum>
+  <w:abstractNum w:abstractNumId="6" w15:restartNumberingAfterBreak="0">
+    <w:nsid w:val="4E5F52DC"/>
+    <w:multiLevelType w:val="hybridMultilevel"/>
+    <w:tmpl w:val="6740671C"/>
+    <w:lvl w:ilvl="0" w:tplc="04190011">
+      <w:start w:val="1"/>
+      <w:numFmt w:val="decimal"/>
+      <w:lvlText w:val="%1)"/>
+      <w:lvlJc w:val="left"/>
+      <w:pPr>
+        <w:ind w:left="720" w:hanging="360"/>
+      </w:pPr>
+      <w:rPr>
+        <w:rFonts w:hint="default"/>
+      </w:rPr>
+    </w:lvl>
+    <w:lvl w:ilvl="1" w:tplc="04190019" w:tentative="1">
+      <w:start w:val="1"/>
+      <w:numFmt w:val="lowerLetter"/>
+      <w:lvlText w:val="%2."/>
+      <w:lvlJc w:val="left"/>
+      <w:pPr>
+        <w:ind w:left="1440" w:hanging="360"/>
+      </w:pPr>
+    </w:lvl>
+    <w:lvl w:ilvl="2" w:tplc="0419001B" w:tentative="1">
+      <w:start w:val="1"/>
+      <w:numFmt w:val="lowerRoman"/>
+      <w:lvlText w:val="%3."/>
+      <w:lvlJc w:val="right"/>
+      <w:pPr>
+        <w:ind w:left="2160" w:hanging="180"/>
+      </w:pPr>
+    </w:lvl>
+    <w:lvl w:ilvl="3" w:tplc="0419000F" w:tentative="1">
+      <w:start w:val="1"/>
+      <w:numFmt w:val="decimal"/>
+      <w:lvlText w:val="%4."/>
+      <w:lvlJc w:val="left"/>
+      <w:pPr>
+        <w:ind w:left="2880" w:hanging="360"/>
+      </w:pPr>
+    </w:lvl>
+    <w:lvl w:ilvl="4" w:tplc="04190019" w:tentative="1">
+      <w:start w:val="1"/>
+      <w:numFmt w:val="lowerLetter"/>
+      <w:lvlText w:val="%5."/>
+      <w:lvlJc w:val="left"/>
+      <w:pPr>
+        <w:ind w:left="3600" w:hanging="360"/>
+      </w:pPr>
+    </w:lvl>
+    <w:lvl w:ilvl="5" w:tplc="0419001B" w:tentative="1">
+      <w:start w:val="1"/>
+      <w:numFmt w:val="lowerRoman"/>
+      <w:lvlText w:val="%6."/>
+      <w:lvlJc w:val="right"/>
+      <w:pPr>
+        <w:ind w:left="4320" w:hanging="180"/>
+      </w:pPr>
+    </w:lvl>
+    <w:lvl w:ilvl="6" w:tplc="0419000F" w:tentative="1">
+      <w:start w:val="1"/>
+      <w:numFmt w:val="decimal"/>
+      <w:lvlText w:val="%7."/>
+      <w:lvlJc w:val="left"/>
+      <w:pPr>
+        <w:ind w:left="5040" w:hanging="360"/>
+      </w:pPr>
+    </w:lvl>
+    <w:lvl w:ilvl="7" w:tplc="04190019" w:tentative="1">
+      <w:start w:val="1"/>
+      <w:numFmt w:val="lowerLetter"/>
+      <w:lvlText w:val="%8."/>
+      <w:lvlJc w:val="left"/>
+      <w:pPr>
+        <w:ind w:left="5760" w:hanging="360"/>
+      </w:pPr>
+    </w:lvl>
+    <w:lvl w:ilvl="8" w:tplc="0419001B" w:tentative="1">
+      <w:start w:val="1"/>
+      <w:numFmt w:val="lowerRoman"/>
+      <w:lvlText w:val="%9."/>
+      <w:lvlJc w:val="right"/>
+      <w:pPr>
+        <w:ind w:left="6480" w:hanging="180"/>
+      </w:pPr>
+    </w:lvl>
+  </w:abstractNum>
+  <w:abstractNum w:abstractNumId="7" w15:restartNumberingAfterBreak="0">
+    <w:nsid w:val="50B62DE0"/>
+    <w:multiLevelType w:val="hybridMultilevel"/>
+    <w:tmpl w:val="EA0A0678"/>
+    <w:lvl w:ilvl="0" w:tplc="04190011">
+      <w:start w:val="1"/>
+      <w:numFmt w:val="decimal"/>
+      <w:lvlText w:val="%1)"/>
+      <w:lvlJc w:val="left"/>
+      <w:pPr>
+        <w:ind w:left="720" w:hanging="360"/>
+      </w:pPr>
+      <w:rPr>
+        <w:rFonts w:hint="default"/>
+      </w:rPr>
+    </w:lvl>
+    <w:lvl w:ilvl="1" w:tplc="04190019" w:tentative="1">
+      <w:start w:val="1"/>
+      <w:numFmt w:val="lowerLetter"/>
+      <w:lvlText w:val="%2."/>
+      <w:lvlJc w:val="left"/>
+      <w:pPr>
+        <w:ind w:left="1440" w:hanging="360"/>
+      </w:pPr>
+    </w:lvl>
+    <w:lvl w:ilvl="2" w:tplc="0419001B" w:tentative="1">
+      <w:start w:val="1"/>
+      <w:numFmt w:val="lowerRoman"/>
+      <w:lvlText w:val="%3."/>
+      <w:lvlJc w:val="right"/>
+      <w:pPr>
+        <w:ind w:left="2160" w:hanging="180"/>
+      </w:pPr>
+    </w:lvl>
+    <w:lvl w:ilvl="3" w:tplc="0419000F" w:tentative="1">
+      <w:start w:val="1"/>
+      <w:numFmt w:val="decimal"/>
+      <w:lvlText w:val="%4."/>
+      <w:lvlJc w:val="left"/>
+      <w:pPr>
+        <w:ind w:left="2880" w:hanging="360"/>
+      </w:pPr>
+    </w:lvl>
+    <w:lvl w:ilvl="4" w:tplc="04190019" w:tentative="1">
+      <w:start w:val="1"/>
+      <w:numFmt w:val="lowerLetter"/>
+      <w:lvlText w:val="%5."/>
+      <w:lvlJc w:val="left"/>
+      <w:pPr>
+        <w:ind w:left="3600" w:hanging="360"/>
+      </w:pPr>
+    </w:lvl>
+    <w:lvl w:ilvl="5" w:tplc="0419001B" w:tentative="1">
+      <w:start w:val="1"/>
+      <w:numFmt w:val="lowerRoman"/>
+      <w:lvlText w:val="%6."/>
+      <w:lvlJc w:val="right"/>
+      <w:pPr>
+        <w:ind w:left="4320" w:hanging="180"/>
+      </w:pPr>
+    </w:lvl>
+    <w:lvl w:ilvl="6" w:tplc="0419000F" w:tentative="1">
+      <w:start w:val="1"/>
+      <w:numFmt w:val="decimal"/>
+      <w:lvlText w:val="%7."/>
+      <w:lvlJc w:val="left"/>
+      <w:pPr>
+        <w:ind w:left="5040" w:hanging="360"/>
+      </w:pPr>
+    </w:lvl>
+    <w:lvl w:ilvl="7" w:tplc="04190019" w:tentative="1">
+      <w:start w:val="1"/>
+      <w:numFmt w:val="lowerLetter"/>
+      <w:lvlText w:val="%8."/>
+      <w:lvlJc w:val="left"/>
+      <w:pPr>
+        <w:ind w:left="5760" w:hanging="360"/>
+      </w:pPr>
+    </w:lvl>
+    <w:lvl w:ilvl="8" w:tplc="0419001B" w:tentative="1">
+      <w:start w:val="1"/>
+      <w:numFmt w:val="lowerRoman"/>
+      <w:lvlText w:val="%9."/>
+      <w:lvlJc w:val="right"/>
+      <w:pPr>
+        <w:ind w:left="6480" w:hanging="180"/>
+      </w:pPr>
+    </w:lvl>
+  </w:abstractNum>
   <w:num w:numId="1">
+    <w:abstractNumId w:val="5"/>
+  </w:num>
+  <w:num w:numId="2">
+    <w:abstractNumId w:val="3"/>
+  </w:num>
+  <w:num w:numId="3">
+    <w:abstractNumId w:val="4"/>
+  </w:num>
+  <w:num w:numId="4">
+    <w:abstractNumId w:val="1"/>
+  </w:num>
+  <w:num w:numId="5">
+    <w:abstractNumId w:val="6"/>
+  </w:num>
+  <w:num w:numId="6">
+    <w:abstractNumId w:val="7"/>
+  </w:num>
+  <w:num w:numId="7">
     <w:abstractNumId w:val="2"/>
   </w:num>
-  <w:num w:numId="2">
+  <w:num w:numId="8">
     <w:abstractNumId w:val="0"/>
-  </w:num>
-  <w:num w:numId="3">
-    <w:abstractNumId w:val="1"/>
   </w:num>
 </w:numbering>
 </file>

--- a/trunk/documents/Информация о накладных, складских статусах, маршрутном листе.docx
+++ b/trunk/documents/Информация о накладных, складских статусах, маршрутном листе.docx
@@ -96,10 +96,7 @@
         <w:t xml:space="preserve"> </w:t>
       </w:r>
       <w:r>
-        <w:t>все заявки попадают в 1С, где могут автоматически разбиваться</w:t>
-      </w:r>
-      <w:r>
-        <w:t xml:space="preserve"> на «внутренние заявки» («лист заявки») по следующим принципам:</w:t>
+        <w:t>все заявки попадают в 1С, где могут автоматически разбиваться на «внутренние заявки» («лист заявки») по следующим принципам:</w:t>
       </w:r>
     </w:p>
     <w:p>
@@ -213,13 +210,7 @@
     </w:p>
     <w:p>
       <w:r>
-        <w:t xml:space="preserve">Все </w:t>
-      </w:r>
-      <w:r>
-        <w:t>внутренние заявки имеют изначальный статус</w:t>
-      </w:r>
-      <w:r>
-        <w:t xml:space="preserve"> «не определена».</w:t>
+        <w:t>Все внутренние заявки имеют изначальный статус «не определена».</w:t>
       </w:r>
     </w:p>
     <w:p>
@@ -286,16 +277,10 @@
         </w:numPr>
       </w:pPr>
       <w:r>
-        <w:t xml:space="preserve">«Не собирать», </w:t>
-      </w:r>
-      <w:r>
-        <w:t>заявка не обрабатывается далее, пока статус не будет изменен вручную</w:t>
-      </w:r>
-      <w:r>
-        <w:t xml:space="preserve"> </w:t>
-      </w:r>
-      <w:r>
-        <w:t>(тогда следующим статусом будет «на сборке» или накладная будет удалена)</w:t>
+        <w:t>«Не собирать», заявка не обрабатывается далее, пока статус не будет изменен вручную</w:t>
+      </w:r>
+      <w:r>
+        <w:t xml:space="preserve"> (тогда следующим статусом будет «на сборке» или накладная будет удалена)</w:t>
       </w:r>
       <w:r>
         <w:t>.</w:t>
@@ -325,13 +310,7 @@
         </w:numPr>
       </w:pPr>
       <w:r>
-        <w:t xml:space="preserve">«Записать в 1С» -  внутренние заявки будут в статусе «Не определена» до изменения их вручную </w:t>
-      </w:r>
-      <w:r>
-        <w:t>(тогда следующим статусом будет «на сборке» или накладная будет удалена)</w:t>
-      </w:r>
-      <w:r>
-        <w:t>.</w:t>
+        <w:t>«Записать в 1С» -  внутренние заявки будут в статусе «Не определена» до изменения их вручную (тогда следующим статусом будет «на сборке» или накладная будет удалена).</w:t>
       </w:r>
     </w:p>
     <w:p>
@@ -452,100 +431,14 @@
     </w:p>
     <w:p>
       <w:r>
-        <w:t xml:space="preserve">После создания маршрутных листов </w:t>
+        <w:t>После создания маршрутных листов</w:t>
       </w:r>
       <w:bookmarkStart w:id="0" w:name="_GoBack"/>
       <w:bookmarkEnd w:id="0"/>
-    </w:p>
-    <w:p>
-      <w:r>
-        <w:t>Внутренняя заявка</w:t>
-      </w:r>
-      <w:r>
-        <w:t xml:space="preserve"> имеет следующие статусы</w:t>
-      </w:r>
       <w:r>
         <w:t xml:space="preserve"> </w:t>
       </w:r>
-      <w:r>
-        <w:rPr>
-          <w:highlight w:val="yellow"/>
-        </w:rPr>
-        <w:t>(в какой момент печатается расходная накладная?)</w:t>
-      </w:r>
-      <w:r>
-        <w:t>:</w:t>
-      </w:r>
-    </w:p>
-    <w:p>
-      <w:r>
-        <w:t>- «до печати»</w:t>
-      </w:r>
-    </w:p>
-    <w:p>
-      <w:r>
-        <w:t>- «</w:t>
-      </w:r>
-      <w:r>
-        <w:t>на сборке» - распечатан сборочный лист</w:t>
-      </w:r>
-    </w:p>
-    <w:p>
-      <w:r>
-        <w:t xml:space="preserve">- «на контроле» - фиксация изменений в внутренней заявке и накладной </w:t>
-      </w:r>
-      <w:r>
-        <w:rPr>
-          <w:highlight w:val="yellow"/>
-        </w:rPr>
-        <w:t xml:space="preserve">(в системе надо указать, были ли изменения – </w:t>
-      </w:r>
-      <w:r>
-        <w:rPr>
-          <w:highlight w:val="yellow"/>
-          <w:lang w:val="en-US"/>
-        </w:rPr>
-        <w:t>alarm</w:t>
-      </w:r>
-      <w:r>
-        <w:rPr>
-          <w:highlight w:val="yellow"/>
-        </w:rPr>
-        <w:t xml:space="preserve"> - </w:t>
-      </w:r>
-      <w:r>
-        <w:rPr>
-          <w:highlight w:val="yellow"/>
-        </w:rPr>
-        <w:t>ДОРАБОТКА</w:t>
-      </w:r>
-      <w:r>
-        <w:rPr>
-          <w:highlight w:val="yellow"/>
-        </w:rPr>
-        <w:t>)</w:t>
-      </w:r>
-    </w:p>
-    <w:p>
-      <w:r>
-        <w:t>- «готова к отправке» - проставляется количество мест</w:t>
-      </w:r>
-      <w:r>
-        <w:t xml:space="preserve">, </w:t>
-      </w:r>
-      <w:r>
-        <w:rPr>
-          <w:highlight w:val="yellow"/>
-        </w:rPr>
-        <w:t>маршрутный лист?</w:t>
-      </w:r>
-    </w:p>
-    <w:p>
-      <w:r>
-        <w:t>- статус «?» - указать комментарий (превышен лимит, стоп-лист, другое)</w:t>
-      </w:r>
-    </w:p>
-    <w:p/>
+    </w:p>
     <w:p>
       <w:pPr>
         <w:rPr>
@@ -747,28 +640,23 @@
       </w:r>
     </w:p>
     <w:p>
-      <w:r>
-        <w:tab/>
-      </w:r>
-    </w:p>
-    <w:p>
-      <w:r>
-        <w:tab/>
-      </w:r>
-      <w:r>
-        <w:rPr>
-          <w:highlight w:val="red"/>
-        </w:rPr>
-        <w:t>ВОПРОС – если при статусе «готова к отправке» печатается маршрутный лист (?), то как происходит подбор накладных для маршрутного листа?</w:t>
-      </w:r>
-      <w:r>
+      <w:pPr>
+        <w:rPr>
+          <w:lang w:val="en-US"/>
+        </w:rPr>
+      </w:pPr>
+      <w:r>
+        <w:tab/>
+      </w:r>
+      <w:r>
+        <w:rPr>
+          <w:lang w:val="en-US"/>
+        </w:rPr>
         <w:t xml:space="preserve"> </w:t>
       </w:r>
     </w:p>
-    <w:p/>
-    <w:p>
-      <w:r>
-        <w:lastRenderedPageBreak/>
+    <w:p>
+      <w:r>
         <w:tab/>
       </w:r>
       <w:r>
@@ -880,6 +768,7 @@
     </w:p>
     <w:p>
       <w:r>
+        <w:lastRenderedPageBreak/>
         <w:t>3.0 добавление маршрута</w:t>
       </w:r>
     </w:p>

--- a/trunk/documents/Информация о накладных, складских статусах, маршрутном листе.docx
+++ b/trunk/documents/Информация о накладных, складских статусах, маршрутном листе.docx
@@ -110,6 +110,12 @@
       <w:r>
         <w:t>Не более 30 позиций в одной внутренней заявке</w:t>
       </w:r>
+      <w:r>
+        <w:t xml:space="preserve"> (</w:t>
+      </w:r>
+      <w:r>
+        <w:t>для Иркутска – 100)</w:t>
+      </w:r>
     </w:p>
     <w:p>
       <w:pPr>
@@ -132,7 +138,33 @@
         </w:numPr>
       </w:pPr>
       <w:r>
-        <w:t>Для одной внутренней заявки указывается один этаж склада</w:t>
+        <w:t>Для одной внутрен</w:t>
+      </w:r>
+      <w:r>
+        <w:t>ней заявки указывается одна зона</w:t>
+      </w:r>
+      <w:r>
+        <w:t xml:space="preserve"> склада</w:t>
+      </w:r>
+      <w:r>
+        <w:t xml:space="preserve">. Зона склада – этаж или часть помещения склада, где осуществляется сборка. </w:t>
+      </w:r>
+    </w:p>
+    <w:p>
+      <w:r>
+        <w:t>В 1С все зоны склада</w:t>
+      </w:r>
+      <w:r>
+        <w:t>/склады</w:t>
+      </w:r>
+      <w:r>
+        <w:t xml:space="preserve"> имеют родительский транспортный узел</w:t>
+      </w:r>
+      <w:r>
+        <w:t>.</w:t>
+      </w:r>
+      <w:r>
+        <w:t xml:space="preserve"> </w:t>
       </w:r>
     </w:p>
     <w:p>
@@ -140,7 +172,10 @@
         <w:t>В зависимости от происхождения и наличия разбиения</w:t>
       </w:r>
       <w:r>
-        <w:t xml:space="preserve"> «внутренние заявки» </w:t>
+        <w:t xml:space="preserve"> внутренние заявки</w:t>
+      </w:r>
+      <w:r>
+        <w:t xml:space="preserve"> </w:t>
       </w:r>
       <w:r>
         <w:t>имеют следующие префиксы</w:t>
@@ -215,40 +250,10 @@
     </w:p>
     <w:p>
       <w:r>
-        <w:t>Если клиент вводит заявку самостоятельно, то после статуса «не определена» заявка может получить один из двух статусов:</w:t>
-      </w:r>
-    </w:p>
-    <w:p>
-      <w:pPr>
-        <w:pStyle w:val="a3"/>
-        <w:numPr>
-          <w:ilvl w:val="0"/>
-          <w:numId w:val="4"/>
-        </w:numPr>
-      </w:pPr>
-      <w:r>
-        <w:t xml:space="preserve">Автоматически проставляется статус </w:t>
-      </w:r>
-      <w:r>
-        <w:t xml:space="preserve">«Не собирать» с указанием одной из двух причин </w:t>
-      </w:r>
-      <w:r>
-        <w:t xml:space="preserve">«Стоп-лист»/ «Кредитный лимит» и заявка не обрабатывается далее, пока </w:t>
-      </w:r>
-      <w:r>
-        <w:t>статус не будет изменен вручную (тогда следующим статусом будет «на сборке» или накладная будет удалена)</w:t>
-      </w:r>
-    </w:p>
-    <w:p>
-      <w:pPr>
-        <w:pStyle w:val="a3"/>
-        <w:numPr>
-          <w:ilvl w:val="0"/>
-          <w:numId w:val="4"/>
-        </w:numPr>
-      </w:pPr>
-      <w:r>
-        <w:t>Статус «На сборке» - после печати сотрудником склада сборочного листа.</w:t>
+        <w:t>Если клиент вводит заявку самостоятельно, то после стату</w:t>
+      </w:r>
+      <w:r>
+        <w:t>са «не определена» внутренняя заявка переходит в статус «выгружена на утверждение торговому представителю».  После проверки торговый представитель может удалить внутреннюю заявку или поставить статус «Утверждено на сборку».</w:t>
       </w:r>
     </w:p>
     <w:p>
@@ -285,6 +290,9 @@
       <w:r>
         <w:t>.</w:t>
       </w:r>
+      <w:r>
+        <w:t xml:space="preserve"> Этот статус должен отображаться в портале как «Резерв».</w:t>
+      </w:r>
     </w:p>
     <w:p>
       <w:pPr>
@@ -295,7 +303,10 @@
         </w:numPr>
       </w:pPr>
       <w:r>
-        <w:t>«На сборку» - после изначального статуса «Не определена» после печати</w:t>
+        <w:t>«Утверждено на сборку</w:t>
+      </w:r>
+      <w:r>
+        <w:t>» - после изначального статуса «Не определена» после печати</w:t>
       </w:r>
       <w:r>
         <w:t>.</w:t>
@@ -310,25 +321,68 @@
         </w:numPr>
       </w:pPr>
       <w:r>
-        <w:t>«Записать в 1С» -  внутренние заявки будут в статусе «Не определена» до изменения их вручную (тогда следующим статусом будет «на сборке» или накладная будет удалена).</w:t>
-      </w:r>
-    </w:p>
-    <w:p>
-      <w:r>
-        <w:t xml:space="preserve">Таким образом, первым статусом, свидетельствующим об обработке </w:t>
-      </w:r>
-      <w:proofErr w:type="gramStart"/>
-      <w:r>
-        <w:t>внутренней заявки</w:t>
-      </w:r>
-      <w:proofErr w:type="gramEnd"/>
-      <w:r>
-        <w:t xml:space="preserve"> является «на сборке» (то есть произошла распечатка сборочного листа из 1С).</w:t>
-      </w:r>
-    </w:p>
-    <w:p>
-      <w:r>
-        <w:t>Статусы складской обработки:</w:t>
+        <w:t>«Записать в 1С» -  внутренние заявки будут в статусе «Не определена» до изменения их вручную (тогда следующим статусом будет «</w:t>
+      </w:r>
+      <w:r>
+        <w:t>Утверждено на сборку</w:t>
+      </w:r>
+      <w:r>
+        <w:t>» или накладная будет удалена).</w:t>
+      </w:r>
+    </w:p>
+    <w:p>
+      <w:r>
+        <w:t>После статуса «Утверждено на сборку» происходит автоматическая проверка и внутренняя заявка может приобрести следующие статусы:</w:t>
+      </w:r>
+    </w:p>
+    <w:p>
+      <w:pPr>
+        <w:pStyle w:val="a3"/>
+        <w:numPr>
+          <w:ilvl w:val="0"/>
+          <w:numId w:val="9"/>
+        </w:numPr>
+      </w:pPr>
+      <w:r>
+        <w:t>«Стоп-лист»</w:t>
+      </w:r>
+    </w:p>
+    <w:p>
+      <w:pPr>
+        <w:pStyle w:val="a3"/>
+        <w:numPr>
+          <w:ilvl w:val="0"/>
+          <w:numId w:val="9"/>
+        </w:numPr>
+      </w:pPr>
+      <w:r>
+        <w:t>«Кредитный лимит»</w:t>
+      </w:r>
+    </w:p>
+    <w:p>
+      <w:pPr>
+        <w:pStyle w:val="a3"/>
+        <w:numPr>
+          <w:ilvl w:val="0"/>
+          <w:numId w:val="9"/>
+        </w:numPr>
+      </w:pPr>
+      <w:r>
+        <w:t>«Создана расходная накладная»</w:t>
+      </w:r>
+      <w:r>
+        <w:t xml:space="preserve"> </w:t>
+      </w:r>
+    </w:p>
+    <w:p>
+      <w:r>
+        <w:t>Статусы складской обработки</w:t>
+      </w:r>
+      <w:r>
+        <w:t xml:space="preserve"> после создания расходной накладной</w:t>
+      </w:r>
+      <w:r>
+        <w:t>:</w:t>
       </w:r>
     </w:p>
     <w:p>
@@ -340,7 +394,7 @@
         </w:numPr>
       </w:pPr>
       <w:r>
-        <w:t>«На сборке».</w:t>
+        <w:t>«Выдана на сборку»</w:t>
       </w:r>
     </w:p>
     <w:p>
@@ -352,7 +406,10 @@
         </w:numPr>
       </w:pPr>
       <w:r>
-        <w:t>«На контроле» - в этот момент появляется расходная накладная.</w:t>
+        <w:t>«На контроле»</w:t>
+      </w:r>
+      <w:r>
+        <w:t xml:space="preserve"> - проставляется количество мест</w:t>
       </w:r>
     </w:p>
     <w:p>
@@ -364,7 +421,31 @@
         </w:numPr>
       </w:pPr>
       <w:r>
-        <w:t>«Готова к отправке» - проставляется количество мест.</w:t>
+        <w:lastRenderedPageBreak/>
+        <w:t xml:space="preserve">«Упаковано» - статус необходимо </w:t>
+      </w:r>
+      <w:proofErr w:type="spellStart"/>
+      <w:r>
+        <w:t>педусмотреть</w:t>
+      </w:r>
+      <w:proofErr w:type="spellEnd"/>
+      <w:r>
+        <w:t>, но сейчас в 1С он не проставляется.</w:t>
+      </w:r>
+    </w:p>
+    <w:p>
+      <w:pPr>
+        <w:pStyle w:val="a3"/>
+        <w:numPr>
+          <w:ilvl w:val="0"/>
+          <w:numId w:val="7"/>
+        </w:numPr>
+      </w:pPr>
+      <w:r>
+        <w:t xml:space="preserve">«Готова к отправке» </w:t>
+      </w:r>
+      <w:r>
+        <w:t>= «Проверка в зоне погрузки»</w:t>
       </w:r>
     </w:p>
     <w:p>
@@ -393,16 +474,7 @@
         </w:numPr>
       </w:pPr>
       <w:r>
-        <w:lastRenderedPageBreak/>
-        <w:t xml:space="preserve">Для магистральных маршрутов – один город назначения (например, если машина идет по маршруту между городами </w:t>
-      </w:r>
-      <w:proofErr w:type="gramStart"/>
-      <w:r>
-        <w:t>А-Б</w:t>
-      </w:r>
-      <w:proofErr w:type="gramEnd"/>
-      <w:r>
-        <w:t>-В, то будут созданы два маршрутных листа – А-Б и А-В).</w:t>
+        <w:t>Для магистральных маршрутов – один город назначения (например, если машина идет по маршруту между городами А-Б-В, то будут созданы два маршрутных листа – А-Б и А-В).</w:t>
       </w:r>
     </w:p>
     <w:p>
@@ -414,8 +486,13 @@
         </w:numPr>
       </w:pPr>
       <w:r>
-        <w:t>Для внутриузловых маршрутов создается единая накладная для транспортного средства.</w:t>
-      </w:r>
+        <w:t xml:space="preserve">Для внутриузловых маршрутов </w:t>
+      </w:r>
+      <w:r>
+        <w:t>указывается объединение пунктов назначения.</w:t>
+      </w:r>
+      <w:bookmarkStart w:id="0" w:name="_GoBack"/>
+      <w:bookmarkEnd w:id="0"/>
     </w:p>
     <w:p>
       <w:pPr>
@@ -431,12 +508,7 @@
     </w:p>
     <w:p>
       <w:r>
-        <w:t>После создания маршрутных листов</w:t>
-      </w:r>
-      <w:bookmarkStart w:id="0" w:name="_GoBack"/>
-      <w:bookmarkEnd w:id="0"/>
-      <w:r>
-        <w:t xml:space="preserve"> </w:t>
+        <w:t xml:space="preserve">После создания маршрутных листов </w:t>
       </w:r>
     </w:p>
     <w:p>
@@ -640,18 +712,10 @@
       </w:r>
     </w:p>
     <w:p>
-      <w:pPr>
-        <w:rPr>
-          <w:lang w:val="en-US"/>
-        </w:rPr>
-      </w:pPr>
-      <w:r>
-        <w:tab/>
-      </w:r>
-      <w:r>
-        <w:rPr>
-          <w:lang w:val="en-US"/>
-        </w:rPr>
+      <w:r>
+        <w:tab/>
+      </w:r>
+      <w:r>
         <w:t xml:space="preserve"> </w:t>
       </w:r>
     </w:p>
@@ -672,15 +736,7 @@
         <w:t xml:space="preserve">В маршрутный лист входят несколько накладных. У пользователя, проставляющего ручной складской статус должна быть возможность вносить данные об </w:t>
       </w:r>
       <w:r>
-        <w:t xml:space="preserve">отправке маршрута по номеру МЛ. В случае, если МЛ несколько (маршрут между городами вида </w:t>
-      </w:r>
-      <w:proofErr w:type="gramStart"/>
-      <w:r>
-        <w:t>А-Б</w:t>
-      </w:r>
-      <w:proofErr w:type="gramEnd"/>
-      <w:r>
-        <w:t xml:space="preserve">-В-Г) и </w:t>
+        <w:t xml:space="preserve">отправке маршрута по номеру МЛ. В случае, если МЛ несколько (маршрут между городами вида А-Б-В-Г) и </w:t>
       </w:r>
       <w:r>
         <w:rPr>
@@ -697,6 +753,7 @@
     </w:p>
     <w:p>
       <w:r>
+        <w:lastRenderedPageBreak/>
         <w:t xml:space="preserve">3. маршруты (в том числе и маршруты для маршрутных листов) (представляет из себя список </w:t>
       </w:r>
       <w:proofErr w:type="spellStart"/>
@@ -768,7 +825,6 @@
     </w:p>
     <w:p>
       <w:r>
-        <w:lastRenderedPageBreak/>
         <w:t>3.0 добавление маршрута</w:t>
       </w:r>
     </w:p>
@@ -1521,6 +1577,95 @@
     <w:nsid w:val="50B62DE0"/>
     <w:multiLevelType w:val="hybridMultilevel"/>
     <w:tmpl w:val="EA0A0678"/>
+    <w:lvl w:ilvl="0" w:tplc="04190011">
+      <w:start w:val="1"/>
+      <w:numFmt w:val="decimal"/>
+      <w:lvlText w:val="%1)"/>
+      <w:lvlJc w:val="left"/>
+      <w:pPr>
+        <w:ind w:left="720" w:hanging="360"/>
+      </w:pPr>
+      <w:rPr>
+        <w:rFonts w:hint="default"/>
+      </w:rPr>
+    </w:lvl>
+    <w:lvl w:ilvl="1" w:tplc="04190019" w:tentative="1">
+      <w:start w:val="1"/>
+      <w:numFmt w:val="lowerLetter"/>
+      <w:lvlText w:val="%2."/>
+      <w:lvlJc w:val="left"/>
+      <w:pPr>
+        <w:ind w:left="1440" w:hanging="360"/>
+      </w:pPr>
+    </w:lvl>
+    <w:lvl w:ilvl="2" w:tplc="0419001B" w:tentative="1">
+      <w:start w:val="1"/>
+      <w:numFmt w:val="lowerRoman"/>
+      <w:lvlText w:val="%3."/>
+      <w:lvlJc w:val="right"/>
+      <w:pPr>
+        <w:ind w:left="2160" w:hanging="180"/>
+      </w:pPr>
+    </w:lvl>
+    <w:lvl w:ilvl="3" w:tplc="0419000F" w:tentative="1">
+      <w:start w:val="1"/>
+      <w:numFmt w:val="decimal"/>
+      <w:lvlText w:val="%4."/>
+      <w:lvlJc w:val="left"/>
+      <w:pPr>
+        <w:ind w:left="2880" w:hanging="360"/>
+      </w:pPr>
+    </w:lvl>
+    <w:lvl w:ilvl="4" w:tplc="04190019" w:tentative="1">
+      <w:start w:val="1"/>
+      <w:numFmt w:val="lowerLetter"/>
+      <w:lvlText w:val="%5."/>
+      <w:lvlJc w:val="left"/>
+      <w:pPr>
+        <w:ind w:left="3600" w:hanging="360"/>
+      </w:pPr>
+    </w:lvl>
+    <w:lvl w:ilvl="5" w:tplc="0419001B" w:tentative="1">
+      <w:start w:val="1"/>
+      <w:numFmt w:val="lowerRoman"/>
+      <w:lvlText w:val="%6."/>
+      <w:lvlJc w:val="right"/>
+      <w:pPr>
+        <w:ind w:left="4320" w:hanging="180"/>
+      </w:pPr>
+    </w:lvl>
+    <w:lvl w:ilvl="6" w:tplc="0419000F" w:tentative="1">
+      <w:start w:val="1"/>
+      <w:numFmt w:val="decimal"/>
+      <w:lvlText w:val="%7."/>
+      <w:lvlJc w:val="left"/>
+      <w:pPr>
+        <w:ind w:left="5040" w:hanging="360"/>
+      </w:pPr>
+    </w:lvl>
+    <w:lvl w:ilvl="7" w:tplc="04190019" w:tentative="1">
+      <w:start w:val="1"/>
+      <w:numFmt w:val="lowerLetter"/>
+      <w:lvlText w:val="%8."/>
+      <w:lvlJc w:val="left"/>
+      <w:pPr>
+        <w:ind w:left="5760" w:hanging="360"/>
+      </w:pPr>
+    </w:lvl>
+    <w:lvl w:ilvl="8" w:tplc="0419001B" w:tentative="1">
+      <w:start w:val="1"/>
+      <w:numFmt w:val="lowerRoman"/>
+      <w:lvlText w:val="%9."/>
+      <w:lvlJc w:val="right"/>
+      <w:pPr>
+        <w:ind w:left="6480" w:hanging="180"/>
+      </w:pPr>
+    </w:lvl>
+  </w:abstractNum>
+  <w:abstractNum w:abstractNumId="8" w15:restartNumberingAfterBreak="0">
+    <w:nsid w:val="7E711B03"/>
+    <w:multiLevelType w:val="hybridMultilevel"/>
+    <w:tmpl w:val="6B30AF68"/>
     <w:lvl w:ilvl="0" w:tplc="04190011">
       <w:start w:val="1"/>
       <w:numFmt w:val="decimal"/>
@@ -1629,6 +1774,9 @@
   </w:num>
   <w:num w:numId="8">
     <w:abstractNumId w:val="0"/>
+  </w:num>
+  <w:num w:numId="9">
+    <w:abstractNumId w:val="8"/>
   </w:num>
 </w:numbering>
 </file>

--- a/trunk/documents/Информация о накладных, складских статусах, маршрутном листе.docx
+++ b/trunk/documents/Информация о накладных, складских статусах, маршрутном листе.docx
@@ -7,10 +7,7 @@
         <w:pStyle w:val="1"/>
       </w:pPr>
       <w:r>
-        <w:t>Заявки, внутрен</w:t>
-      </w:r>
-      <w:r>
-        <w:t>ние заявки, расходные накладные</w:t>
+        <w:t>Общее описание процесса</w:t>
       </w:r>
     </w:p>
     <w:p/>
@@ -161,7 +158,13 @@
         <w:t xml:space="preserve"> имеют родительский транспортный узел</w:t>
       </w:r>
       <w:r>
-        <w:t>.</w:t>
+        <w:t xml:space="preserve">, который </w:t>
+      </w:r>
+      <w:r>
+        <w:t>при создании маршрутного листа указывается как первый.</w:t>
+      </w:r>
+      <w:r>
+        <w:t xml:space="preserve"> </w:t>
       </w:r>
       <w:r>
         <w:t xml:space="preserve"> </w:t>
@@ -291,7 +294,22 @@
         <w:t>.</w:t>
       </w:r>
       <w:r>
-        <w:t xml:space="preserve"> Этот статус должен отображаться в портале как «Резерв».</w:t>
+        <w:t xml:space="preserve"> Этот статус должен отображаться в портале </w:t>
+      </w:r>
+      <w:r>
+        <w:t>«</w:t>
+      </w:r>
+      <w:r>
+        <w:rPr>
+          <w:lang w:val="en-US"/>
+        </w:rPr>
+        <w:t>VT</w:t>
+      </w:r>
+      <w:r>
+        <w:t xml:space="preserve">» </w:t>
+      </w:r>
+      <w:r>
+        <w:t>как «Резерв».</w:t>
       </w:r>
     </w:p>
     <w:p>
@@ -396,6 +414,9 @@
       <w:r>
         <w:t>«Выдана на сборку»</w:t>
       </w:r>
+      <w:r>
+        <w:t xml:space="preserve"> - распечатан сборочный лист</w:t>
+      </w:r>
     </w:p>
     <w:p>
       <w:pPr>
@@ -406,11 +427,15 @@
         </w:numPr>
       </w:pPr>
       <w:r>
+        <w:lastRenderedPageBreak/>
         <w:t>«На контроле»</w:t>
       </w:r>
       <w:r>
         <w:t xml:space="preserve"> - проставляется количество мест</w:t>
       </w:r>
+      <w:r>
+        <w:t>, идет печать документов</w:t>
+      </w:r>
     </w:p>
     <w:p>
       <w:pPr>
@@ -421,16 +446,13 @@
         </w:numPr>
       </w:pPr>
       <w:r>
-        <w:lastRenderedPageBreak/>
-        <w:t xml:space="preserve">«Упаковано» - статус необходимо </w:t>
-      </w:r>
-      <w:proofErr w:type="spellStart"/>
-      <w:r>
-        <w:t>педусмотреть</w:t>
-      </w:r>
-      <w:proofErr w:type="spellEnd"/>
-      <w:r>
-        <w:t>, но сейчас в 1С он не проставляется.</w:t>
+        <w:t>«Упаковано» - статус необходимо п</w:t>
+      </w:r>
+      <w:r>
+        <w:t>р</w:t>
+      </w:r>
+      <w:r>
+        <w:t>едусмотреть, но сейчас в 1С он не проставляется.</w:t>
       </w:r>
     </w:p>
     <w:p>
@@ -474,7 +496,21 @@
         </w:numPr>
       </w:pPr>
       <w:r>
-        <w:t>Для магистральных маршрутов – один город назначения (например, если машина идет по маршруту между городами А-Б-В, то будут созданы два маршрутных листа – А-Б и А-В).</w:t>
+        <w:t xml:space="preserve">Для магистральных маршрутов – один город назначения (например, если машина идет по маршруту между городами </w:t>
+      </w:r>
+      <w:proofErr w:type="gramStart"/>
+      <w:r>
+        <w:t>А-Б</w:t>
+      </w:r>
+      <w:proofErr w:type="gramEnd"/>
+      <w:r>
+        <w:t>-В, то будут созданы два маршрутных листа – А-Б и А-В).</w:t>
+      </w:r>
+      <w:r>
+        <w:t xml:space="preserve"> </w:t>
+      </w:r>
+      <w:r>
+        <w:t>Таким образом, в одном ТС может быть более одного маршрутного листа.</w:t>
       </w:r>
     </w:p>
     <w:p>
@@ -491,449 +527,156 @@
       <w:r>
         <w:t>указывается объединение пунктов назначения.</w:t>
       </w:r>
+    </w:p>
+    <w:p>
+      <w:pPr>
+        <w:pStyle w:val="a3"/>
+        <w:numPr>
+          <w:ilvl w:val="0"/>
+          <w:numId w:val="8"/>
+        </w:numPr>
+      </w:pPr>
+      <w:r>
+        <w:t>Каждый маршрутный лист соответствует одному направлению (полному маршруту).</w:t>
+      </w:r>
+    </w:p>
+    <w:p>
+      <w:pPr>
+        <w:pStyle w:val="a3"/>
+        <w:numPr>
+          <w:ilvl w:val="0"/>
+          <w:numId w:val="8"/>
+        </w:numPr>
+      </w:pPr>
+      <w:r>
+        <w:t>Может создаваться одновременно более одного маршрутного листа, а перед приездом ТС объединяться в один.</w:t>
+      </w:r>
+    </w:p>
+    <w:p>
+      <w:r>
+        <w:t>В маршрутном листе указывается маршрут из справочника маршрутов в 1С.</w:t>
+      </w:r>
+    </w:p>
+    <w:p>
+      <w:r>
+        <w:t xml:space="preserve">Сотрудник склада (роль «диспетчер склада») проставляет в портале </w:t>
+      </w:r>
+      <w:r>
+        <w:t>«</w:t>
+      </w:r>
+      <w:r>
+        <w:rPr>
+          <w:lang w:val="en-US"/>
+        </w:rPr>
+        <w:t>VT</w:t>
+      </w:r>
+      <w:r>
+        <w:t>»</w:t>
+      </w:r>
+      <w:r>
+        <w:t xml:space="preserve"> данные о</w:t>
+      </w:r>
+      <w:r>
+        <w:t xml:space="preserve"> фактическом убытии ТС и вводит информацию о</w:t>
+      </w:r>
+      <w:r>
+        <w:t xml:space="preserve"> количестве отправленных паллет для каждого маршрутного листа. При этом у каждой накладной из маршрутного листа изменяется статус на «Убыла со склада».</w:t>
+      </w:r>
+    </w:p>
+    <w:p>
+      <w:r>
+        <w:t>Для магистральных маршрутов следующий транспортный узел вводит в «</w:t>
+      </w:r>
+      <w:r>
+        <w:rPr>
+          <w:lang w:val="en-US"/>
+        </w:rPr>
+        <w:t>VT</w:t>
+      </w:r>
+      <w:r>
+        <w:t xml:space="preserve">» данные </w:t>
+      </w:r>
+      <w:proofErr w:type="gramStart"/>
+      <w:r>
+        <w:t xml:space="preserve">о </w:t>
+      </w:r>
+      <w:r>
+        <w:t xml:space="preserve"> </w:t>
+      </w:r>
+      <w:r>
+        <w:t>факте</w:t>
+      </w:r>
+      <w:proofErr w:type="gramEnd"/>
+      <w:r>
+        <w:t xml:space="preserve"> прибытия (фактическое время прибытия, статус накладных меняется на «Прибытие»):</w:t>
+      </w:r>
+    </w:p>
+    <w:p>
+      <w:pPr>
+        <w:pStyle w:val="a3"/>
+        <w:numPr>
+          <w:ilvl w:val="0"/>
+          <w:numId w:val="10"/>
+        </w:numPr>
+      </w:pPr>
+      <w:r>
+        <w:t>Если узел является транзитным, то вводятся данные для всего Маршрутного Листа. При необходимости должна быть возможность изменить статус на «Ошибка» для одной накладной.</w:t>
+      </w:r>
+    </w:p>
+    <w:p>
+      <w:pPr>
+        <w:pStyle w:val="a3"/>
+        <w:numPr>
+          <w:ilvl w:val="0"/>
+          <w:numId w:val="10"/>
+        </w:numPr>
+      </w:pPr>
+      <w:r>
+        <w:t>Если узел является последним по магистральному маршруту, информация о доставке вводится для каждой накладной.</w:t>
+      </w:r>
+      <w:r>
+        <w:t xml:space="preserve"> </w:t>
+      </w:r>
+    </w:p>
+    <w:p>
+      <w:pPr>
+        <w:pStyle w:val="a3"/>
+        <w:numPr>
+          <w:ilvl w:val="0"/>
+          <w:numId w:val="10"/>
+        </w:numPr>
+      </w:pPr>
+      <w:r>
+        <w:t>Если обнаружена ошибка, то сотрудник транспортного узла вводит для накладной с ошибкой статус «Ошибка»</w:t>
+      </w:r>
+      <w:r>
+        <w:t xml:space="preserve">. </w:t>
+      </w:r>
+    </w:p>
+    <w:p>
+      <w:pPr>
+        <w:pStyle w:val="a3"/>
+        <w:numPr>
+          <w:ilvl w:val="0"/>
+          <w:numId w:val="10"/>
+        </w:numPr>
+      </w:pPr>
+      <w:r>
+        <w:t>После убытия ТС в «</w:t>
+      </w:r>
+      <w:r>
+        <w:rPr>
+          <w:lang w:val="en-US"/>
+        </w:rPr>
+        <w:t>VT</w:t>
+      </w:r>
+      <w:r>
+        <w:t>» проставляются данные о времени убытия на уровне маршрутного листа или каждой накладной.</w:t>
+      </w:r>
+    </w:p>
+    <w:p>
       <w:bookmarkStart w:id="0" w:name="_GoBack"/>
       <w:bookmarkEnd w:id="0"/>
-    </w:p>
-    <w:p>
-      <w:pPr>
-        <w:pStyle w:val="a3"/>
-        <w:numPr>
-          <w:ilvl w:val="0"/>
-          <w:numId w:val="8"/>
-        </w:numPr>
-      </w:pPr>
-      <w:r>
-        <w:t>Каждый маршрутный лист соответствует одному направлению (полному маршруту).</w:t>
-      </w:r>
-    </w:p>
-    <w:p>
-      <w:r>
-        <w:t xml:space="preserve">После создания маршрутных листов </w:t>
-      </w:r>
-    </w:p>
-    <w:p>
-      <w:pPr>
-        <w:rPr>
-          <w:b/>
-        </w:rPr>
-      </w:pPr>
-      <w:r>
-        <w:rPr>
-          <w:b/>
-          <w:highlight w:val="yellow"/>
-        </w:rPr>
-        <w:t xml:space="preserve">Изменение документа </w:t>
-      </w:r>
-      <w:proofErr w:type="spellStart"/>
-      <w:r>
-        <w:rPr>
-          <w:b/>
-          <w:highlight w:val="yellow"/>
-          <w:lang w:val="en-US"/>
-        </w:rPr>
-        <w:t>structureFor</w:t>
-      </w:r>
-      <w:proofErr w:type="spellEnd"/>
-      <w:r>
-        <w:rPr>
-          <w:b/>
-          <w:highlight w:val="yellow"/>
-        </w:rPr>
-        <w:t>1</w:t>
-      </w:r>
-      <w:r>
-        <w:rPr>
-          <w:b/>
-          <w:highlight w:val="yellow"/>
-          <w:lang w:val="en-US"/>
-        </w:rPr>
-        <w:t>C</w:t>
-      </w:r>
-      <w:r>
-        <w:rPr>
-          <w:b/>
-          <w:highlight w:val="yellow"/>
-        </w:rPr>
-        <w:t>:</w:t>
-      </w:r>
-    </w:p>
-    <w:p>
-      <w:r>
-        <w:tab/>
-        <w:t>2.0 добавление накладной</w:t>
-      </w:r>
-    </w:p>
-    <w:p>
-      <w:r>
-        <w:tab/>
-      </w:r>
-      <w:r>
-        <w:tab/>
-        <w:t>- идентификатор (номер) накладной</w:t>
-      </w:r>
-    </w:p>
-    <w:p>
-      <w:r>
-        <w:tab/>
-      </w:r>
-      <w:r>
-        <w:tab/>
-        <w:t>- идентификатор (номер) внутренней заявки</w:t>
-      </w:r>
-    </w:p>
-    <w:p>
-      <w:r>
-        <w:tab/>
-      </w:r>
-      <w:r>
-        <w:tab/>
-        <w:t>- идентификатор (номер) заявки</w:t>
-      </w:r>
-    </w:p>
-    <w:p>
-      <w:r>
-        <w:tab/>
-      </w:r>
-      <w:r>
-        <w:tab/>
-        <w:t>- дата и время создания</w:t>
-      </w:r>
-    </w:p>
-    <w:p>
-      <w:r>
-        <w:tab/>
-      </w:r>
-      <w:r>
-        <w:tab/>
-        <w:t>- идентификатор торгового представителя</w:t>
-      </w:r>
-    </w:p>
-    <w:p>
-      <w:r>
-        <w:tab/>
-      </w:r>
-      <w:r>
-        <w:tab/>
-        <w:t>- идентификатор клиента</w:t>
-      </w:r>
-    </w:p>
-    <w:p>
-      <w:r>
-        <w:tab/>
-      </w:r>
-      <w:r>
-        <w:tab/>
-        <w:t>- идентификатор склада (пункт)</w:t>
-      </w:r>
-    </w:p>
-    <w:p>
-      <w:r>
-        <w:tab/>
-      </w:r>
-      <w:r>
-        <w:tab/>
-        <w:t xml:space="preserve">- количество коробок </w:t>
-      </w:r>
-      <w:r>
-        <w:rPr>
-          <w:highlight w:val="yellow"/>
-        </w:rPr>
-        <w:t>(для статуса «готова к отправке»)</w:t>
-      </w:r>
-    </w:p>
-    <w:p>
-      <w:r>
-        <w:tab/>
-      </w:r>
-      <w:r>
-        <w:tab/>
-        <w:t>- идентификатор пользователя, который инициировал создание записи</w:t>
-      </w:r>
-    </w:p>
-    <w:p>
-      <w:pPr>
-        <w:ind w:left="708" w:firstLine="708"/>
-      </w:pPr>
-      <w:r>
-        <w:rPr>
-          <w:highlight w:val="yellow"/>
-        </w:rPr>
-        <w:t>- текущий статус</w:t>
-      </w:r>
-      <w:r>
-        <w:t xml:space="preserve"> </w:t>
-      </w:r>
-    </w:p>
-    <w:p>
-      <w:pPr>
-        <w:ind w:left="708" w:firstLine="708"/>
-      </w:pPr>
-      <w:r>
-        <w:rPr>
-          <w:highlight w:val="yellow"/>
-        </w:rPr>
-        <w:t xml:space="preserve">- адрес </w:t>
-      </w:r>
-      <w:r>
-        <w:rPr>
-          <w:highlight w:val="yellow"/>
-        </w:rPr>
-        <w:t>доставки</w:t>
-      </w:r>
-      <w:r>
-        <w:rPr>
-          <w:highlight w:val="yellow"/>
-        </w:rPr>
-        <w:t xml:space="preserve"> (пункт)</w:t>
-      </w:r>
-    </w:p>
-    <w:p>
-      <w:pPr>
-        <w:ind w:left="708" w:firstLine="708"/>
-      </w:pPr>
-      <w:r>
-        <w:rPr>
-          <w:highlight w:val="yellow"/>
-        </w:rPr>
-        <w:t>- для статуса «на контроле» делать отметку, были ли изменения в накладной</w:t>
-      </w:r>
-    </w:p>
-    <w:p>
-      <w:pPr>
-        <w:ind w:left="708" w:firstLine="708"/>
-      </w:pPr>
-    </w:p>
-    <w:p>
-      <w:pPr>
-        <w:pStyle w:val="1"/>
-      </w:pPr>
-      <w:r>
-        <w:t>Информация о маршруте и маршрутном листе</w:t>
-      </w:r>
-    </w:p>
-    <w:p>
-      <w:r>
-        <w:tab/>
-      </w:r>
-      <w:r>
-        <w:t xml:space="preserve"> </w:t>
-      </w:r>
-    </w:p>
-    <w:p>
-      <w:r>
-        <w:tab/>
-      </w:r>
-      <w:r>
-        <w:rPr>
-          <w:highlight w:val="yellow"/>
-        </w:rPr>
-        <w:t>ВОПРОС – мы знаем, сколько времени от города до города, но при объезде клиентов внутри города данные по времени нам неизвестны. Какое среднее время мы можем взять между клиентами? (2-3 часа)</w:t>
-      </w:r>
-    </w:p>
-    <w:p>
-      <w:r>
-        <w:tab/>
-        <w:t xml:space="preserve">В маршрутный лист входят несколько накладных. У пользователя, проставляющего ручной складской статус должна быть возможность вносить данные об </w:t>
-      </w:r>
-      <w:r>
-        <w:t xml:space="preserve">отправке маршрута по номеру МЛ. В случае, если МЛ несколько (маршрут между городами вида А-Б-В-Г) и </w:t>
-      </w:r>
-      <w:r>
-        <w:rPr>
-          <w:highlight w:val="yellow"/>
-        </w:rPr>
-        <w:t>(уточнить, сразу ли они все печатаются вместе с ПЛ?)</w:t>
-      </w:r>
-      <w:r>
-        <w:t xml:space="preserve"> они известны сразу, их необходимо ввести все, объединив в единый маршрут – ДОРАБОТКА.</w:t>
-      </w:r>
-      <w:r>
-        <w:t xml:space="preserve"> Для маршрутного листа (каждого, даже если их несколько по ПЛ) должна быть возможность проставлять количество паллет.</w:t>
-      </w:r>
-    </w:p>
-    <w:p>
-      <w:r>
-        <w:lastRenderedPageBreak/>
-        <w:t xml:space="preserve">3. маршруты (в том числе и маршруты для маршрутных листов) (представляет из себя список </w:t>
-      </w:r>
-      <w:proofErr w:type="spellStart"/>
-      <w:r>
-        <w:t>пунков</w:t>
-      </w:r>
-      <w:proofErr w:type="spellEnd"/>
-      <w:r>
-        <w:t>, являющихся узлами маршрута и расставленными в порядке посещения</w:t>
-      </w:r>
-      <w:r>
-        <w:t xml:space="preserve"> </w:t>
-      </w:r>
-      <w:r>
-        <w:rPr>
-          <w:highlight w:val="yellow"/>
-        </w:rPr>
-        <w:t>с указанием времени ПРР в пункте и времени между пунктами</w:t>
-      </w:r>
-      <w:r>
-        <w:rPr>
-          <w:highlight w:val="yellow"/>
-        </w:rPr>
-        <w:t>)</w:t>
-      </w:r>
-    </w:p>
-    <w:p>
-      <w:pPr>
-        <w:rPr>
-          <w:highlight w:val="yellow"/>
-        </w:rPr>
-      </w:pPr>
-    </w:p>
-    <w:p>
-      <w:r>
-        <w:rPr>
-          <w:highlight w:val="yellow"/>
-        </w:rPr>
-        <w:t xml:space="preserve">Изменение документа </w:t>
-      </w:r>
-      <w:proofErr w:type="spellStart"/>
-      <w:r>
-        <w:rPr>
-          <w:highlight w:val="yellow"/>
-          <w:lang w:val="en-US"/>
-        </w:rPr>
-        <w:t>structureFor</w:t>
-      </w:r>
-      <w:proofErr w:type="spellEnd"/>
-      <w:r>
-        <w:rPr>
-          <w:highlight w:val="yellow"/>
-        </w:rPr>
-        <w:t>1</w:t>
-      </w:r>
-      <w:r>
-        <w:rPr>
-          <w:highlight w:val="yellow"/>
-          <w:lang w:val="en-US"/>
-        </w:rPr>
-        <w:t>C</w:t>
-      </w:r>
-      <w:r>
-        <w:rPr>
-          <w:highlight w:val="yellow"/>
-        </w:rPr>
-        <w:t>:</w:t>
-      </w:r>
-    </w:p>
-    <w:p>
-      <w:r>
-        <w:t>3.0 добавление маршрута</w:t>
-      </w:r>
-    </w:p>
-    <w:p>
-      <w:r>
-        <w:tab/>
-      </w:r>
-      <w:r>
-        <w:tab/>
-        <w:t>- идентификатор маршрута</w:t>
-      </w:r>
-    </w:p>
-    <w:p>
-      <w:r>
-        <w:tab/>
-      </w:r>
-      <w:r>
-        <w:tab/>
-        <w:t>- список идентификаторов пунктов</w:t>
-      </w:r>
-    </w:p>
-    <w:p>
-      <w:r>
-        <w:rPr>
-          <w:highlight w:val="yellow"/>
-        </w:rPr>
-        <w:t>Номер пункта по порядку, время ПРР в пункте, время до следующего пункта</w:t>
-      </w:r>
-    </w:p>
-    <w:p>
-      <w:r>
-        <w:tab/>
-      </w:r>
-      <w:r>
-        <w:tab/>
-        <w:t>- идентификатор пользователя, кото</w:t>
-      </w:r>
-      <w:r>
-        <w:t>рый инициировал создание записи</w:t>
-      </w:r>
-    </w:p>
-    <w:p>
-      <w:r>
-        <w:t>4. маршрутные листы</w:t>
-      </w:r>
-    </w:p>
-    <w:p>
-      <w:r>
-        <w:tab/>
-        <w:t>4.0 добавление нового маршрутного листа</w:t>
-      </w:r>
-    </w:p>
-    <w:p>
-      <w:r>
-        <w:tab/>
-      </w:r>
-      <w:r>
-        <w:tab/>
-        <w:t>- идентификатор (номер) маршрутного листа (должен быть уникальным)</w:t>
-      </w:r>
-    </w:p>
-    <w:p>
-      <w:r>
-        <w:tab/>
-      </w:r>
-      <w:r>
-        <w:tab/>
-        <w:t xml:space="preserve">- </w:t>
-      </w:r>
-      <w:r>
-        <w:rPr>
-          <w:highlight w:val="yellow"/>
-        </w:rPr>
-        <w:t>идентификатор маршрута</w:t>
-      </w:r>
-    </w:p>
-    <w:p>
-      <w:r>
-        <w:tab/>
-      </w:r>
-      <w:r>
-        <w:tab/>
-        <w:t>- данные о водителе</w:t>
-      </w:r>
-    </w:p>
-    <w:p>
-      <w:r>
-        <w:tab/>
-      </w:r>
-      <w:r>
-        <w:tab/>
-        <w:t>- список номеров накладных для данного маршрутного листа</w:t>
-      </w:r>
-    </w:p>
-    <w:p>
-      <w:r>
-        <w:tab/>
-      </w:r>
-      <w:r>
-        <w:tab/>
-        <w:t>- идентификатор пользователя, который инициировал создание записи</w:t>
-      </w:r>
-    </w:p>
-    <w:p>
-      <w:r>
-        <w:t xml:space="preserve">- номер путевого листа </w:t>
-      </w:r>
-    </w:p>
-    <w:p>
       <w:r>
         <w:tab/>
       </w:r>
@@ -1663,6 +1406,95 @@
     </w:lvl>
   </w:abstractNum>
   <w:abstractNum w:abstractNumId="8" w15:restartNumberingAfterBreak="0">
+    <w:nsid w:val="65CD389A"/>
+    <w:multiLevelType w:val="hybridMultilevel"/>
+    <w:tmpl w:val="17C2E9F2"/>
+    <w:lvl w:ilvl="0" w:tplc="04190011">
+      <w:start w:val="1"/>
+      <w:numFmt w:val="decimal"/>
+      <w:lvlText w:val="%1)"/>
+      <w:lvlJc w:val="left"/>
+      <w:pPr>
+        <w:ind w:left="720" w:hanging="360"/>
+      </w:pPr>
+      <w:rPr>
+        <w:rFonts w:hint="default"/>
+      </w:rPr>
+    </w:lvl>
+    <w:lvl w:ilvl="1" w:tplc="04190019" w:tentative="1">
+      <w:start w:val="1"/>
+      <w:numFmt w:val="lowerLetter"/>
+      <w:lvlText w:val="%2."/>
+      <w:lvlJc w:val="left"/>
+      <w:pPr>
+        <w:ind w:left="1440" w:hanging="360"/>
+      </w:pPr>
+    </w:lvl>
+    <w:lvl w:ilvl="2" w:tplc="0419001B" w:tentative="1">
+      <w:start w:val="1"/>
+      <w:numFmt w:val="lowerRoman"/>
+      <w:lvlText w:val="%3."/>
+      <w:lvlJc w:val="right"/>
+      <w:pPr>
+        <w:ind w:left="2160" w:hanging="180"/>
+      </w:pPr>
+    </w:lvl>
+    <w:lvl w:ilvl="3" w:tplc="0419000F" w:tentative="1">
+      <w:start w:val="1"/>
+      <w:numFmt w:val="decimal"/>
+      <w:lvlText w:val="%4."/>
+      <w:lvlJc w:val="left"/>
+      <w:pPr>
+        <w:ind w:left="2880" w:hanging="360"/>
+      </w:pPr>
+    </w:lvl>
+    <w:lvl w:ilvl="4" w:tplc="04190019" w:tentative="1">
+      <w:start w:val="1"/>
+      <w:numFmt w:val="lowerLetter"/>
+      <w:lvlText w:val="%5."/>
+      <w:lvlJc w:val="left"/>
+      <w:pPr>
+        <w:ind w:left="3600" w:hanging="360"/>
+      </w:pPr>
+    </w:lvl>
+    <w:lvl w:ilvl="5" w:tplc="0419001B" w:tentative="1">
+      <w:start w:val="1"/>
+      <w:numFmt w:val="lowerRoman"/>
+      <w:lvlText w:val="%6."/>
+      <w:lvlJc w:val="right"/>
+      <w:pPr>
+        <w:ind w:left="4320" w:hanging="180"/>
+      </w:pPr>
+    </w:lvl>
+    <w:lvl w:ilvl="6" w:tplc="0419000F" w:tentative="1">
+      <w:start w:val="1"/>
+      <w:numFmt w:val="decimal"/>
+      <w:lvlText w:val="%7."/>
+      <w:lvlJc w:val="left"/>
+      <w:pPr>
+        <w:ind w:left="5040" w:hanging="360"/>
+      </w:pPr>
+    </w:lvl>
+    <w:lvl w:ilvl="7" w:tplc="04190019" w:tentative="1">
+      <w:start w:val="1"/>
+      <w:numFmt w:val="lowerLetter"/>
+      <w:lvlText w:val="%8."/>
+      <w:lvlJc w:val="left"/>
+      <w:pPr>
+        <w:ind w:left="5760" w:hanging="360"/>
+      </w:pPr>
+    </w:lvl>
+    <w:lvl w:ilvl="8" w:tplc="0419001B" w:tentative="1">
+      <w:start w:val="1"/>
+      <w:numFmt w:val="lowerRoman"/>
+      <w:lvlText w:val="%9."/>
+      <w:lvlJc w:val="right"/>
+      <w:pPr>
+        <w:ind w:left="6480" w:hanging="180"/>
+      </w:pPr>
+    </w:lvl>
+  </w:abstractNum>
+  <w:abstractNum w:abstractNumId="9" w15:restartNumberingAfterBreak="0">
     <w:nsid w:val="7E711B03"/>
     <w:multiLevelType w:val="hybridMultilevel"/>
     <w:tmpl w:val="6B30AF68"/>
@@ -1776,6 +1608,9 @@
     <w:abstractNumId w:val="0"/>
   </w:num>
   <w:num w:numId="9">
+    <w:abstractNumId w:val="9"/>
+  </w:num>
+  <w:num w:numId="10">
     <w:abstractNumId w:val="8"/>
   </w:num>
 </w:numbering>
